--- a/DOCX/Просто задания/08.03.2021.docx
+++ b/DOCX/Просто задания/08.03.2021.docx
@@ -139,20 +139,24 @@
               <w:spacing w:before="0" w:after="200"/>
               <w:jc w:val="center"/>
               <w:rPr>
-                <w:rFonts w:ascii="Times new roman" w:hAnsi="Times new roman"/>
-                <w:sz w:val="26"/>
-                <w:szCs w:val="26"/>
-              </w:rPr>
-            </w:pPr>
-            <w:r>
-              <w:rPr>
-                <w:rFonts w:ascii="Times new roman" w:hAnsi="Times new roman"/>
-                <w:sz w:val="26"/>
-                <w:szCs w:val="26"/>
-              </w:rPr>
-              <w:t>1. At that wall hanging a picture</w:t>
-              <w:br/>
-              <w:t>2. There is wall a picture</w:t>
+                <w:rFonts w:ascii="Times new roman" w:hAnsi="Times new roman" w:eastAsia="Calibri" w:cs="Basic Roman"/>
+                <w:color w:val="auto"/>
+                <w:kern w:val="0"/>
+                <w:sz w:val="26"/>
+                <w:szCs w:val="26"/>
+                <w:lang w:val="ru-RU" w:eastAsia="zh-CN" w:bidi="ar-SA"/>
+              </w:rPr>
+            </w:pPr>
+            <w:r>
+              <w:rPr>
+                <w:rFonts w:eastAsia="Calibri" w:cs="Basic Roman" w:ascii="Times new roman" w:hAnsi="Times new roman"/>
+                <w:color w:val="auto"/>
+                <w:kern w:val="0"/>
+                <w:sz w:val="26"/>
+                <w:szCs w:val="26"/>
+                <w:lang w:val="ru-RU" w:eastAsia="zh-CN" w:bidi="ar-SA"/>
+              </w:rPr>
+              <w:t>This is a picture on that wall</w:t>
             </w:r>
           </w:p>
         </w:tc>
@@ -185,7 +189,23 @@
                 <w:sz w:val="26"/>
                 <w:szCs w:val="26"/>
               </w:rPr>
-              <w:t>Синяя стена. Стена — не синяя. Стеня — синяя?</w:t>
+              <w:t>Синяя стена. Стена — не синяя. Стен</w:t>
+            </w:r>
+            <w:r>
+              <w:rPr>
+                <w:rFonts w:ascii="Times new roman" w:hAnsi="Times new roman"/>
+                <w:sz w:val="26"/>
+                <w:szCs w:val="26"/>
+              </w:rPr>
+              <w:t>а</w:t>
+            </w:r>
+            <w:r>
+              <w:rPr>
+                <w:rFonts w:ascii="Times new roman" w:hAnsi="Times new roman"/>
+                <w:sz w:val="26"/>
+                <w:szCs w:val="26"/>
+              </w:rPr>
+              <w:t xml:space="preserve"> — синяя?</w:t>
             </w:r>
           </w:p>
         </w:tc>
@@ -216,7 +236,39 @@
                 <w:sz w:val="26"/>
                 <w:szCs w:val="26"/>
               </w:rPr>
-              <w:t>1. Blue wall. Wall is not blue. Is wall blue?</w:t>
+              <w:t xml:space="preserve">1. Blue wall. </w:t>
+            </w:r>
+            <w:r>
+              <w:rPr>
+                <w:rFonts w:ascii="Times new roman" w:hAnsi="Times new roman"/>
+                <w:sz w:val="26"/>
+                <w:szCs w:val="26"/>
+              </w:rPr>
+              <w:t>The w</w:t>
+            </w:r>
+            <w:r>
+              <w:rPr>
+                <w:rFonts w:ascii="Times new roman" w:hAnsi="Times new roman"/>
+                <w:sz w:val="26"/>
+                <w:szCs w:val="26"/>
+              </w:rPr>
+              <w:t xml:space="preserve">all is not blue. Is </w:t>
+            </w:r>
+            <w:r>
+              <w:rPr>
+                <w:rFonts w:ascii="Times new roman" w:hAnsi="Times new roman"/>
+                <w:sz w:val="26"/>
+                <w:szCs w:val="26"/>
+              </w:rPr>
+              <w:t xml:space="preserve">the </w:t>
+            </w:r>
+            <w:r>
+              <w:rPr>
+                <w:rFonts w:ascii="Times new roman" w:hAnsi="Times new roman"/>
+                <w:sz w:val="26"/>
+                <w:szCs w:val="26"/>
+              </w:rPr>
+              <w:t>wall blue?</w:t>
             </w:r>
           </w:p>
         </w:tc>
@@ -280,7 +332,45 @@
                 <w:sz w:val="26"/>
                 <w:szCs w:val="26"/>
               </w:rPr>
-              <w:t>Our ball is red and they are green</w:t>
+              <w:t xml:space="preserve">Our ball is red and </w:t>
+            </w:r>
+            <w:r>
+              <w:rPr>
+                <w:rFonts w:eastAsia="Calibri" w:cs="Basic Roman" w:ascii="Times new roman" w:hAnsi="Times new roman"/>
+                <w:color w:val="auto"/>
+                <w:kern w:val="0"/>
+                <w:sz w:val="26"/>
+                <w:szCs w:val="26"/>
+                <w:lang w:val="ru-RU" w:eastAsia="zh-CN" w:bidi="ar-SA"/>
+              </w:rPr>
+              <w:t>theirs</w:t>
+            </w:r>
+            <w:r>
+              <w:rPr>
+                <w:rFonts w:ascii="Times new roman" w:hAnsi="Times new roman"/>
+                <w:sz w:val="26"/>
+                <w:szCs w:val="26"/>
+              </w:rPr>
+              <w:t xml:space="preserve"> </w:t>
+            </w:r>
+            <w:r>
+              <w:rPr>
+                <w:rFonts w:eastAsia="Calibri" w:cs="Basic Roman" w:ascii="Times new roman" w:hAnsi="Times new roman"/>
+                <w:color w:val="auto"/>
+                <w:kern w:val="0"/>
+                <w:sz w:val="26"/>
+                <w:szCs w:val="26"/>
+                <w:lang w:val="ru-RU" w:eastAsia="zh-CN" w:bidi="ar-SA"/>
+              </w:rPr>
+              <w:t>is</w:t>
+            </w:r>
+            <w:r>
+              <w:rPr>
+                <w:rFonts w:ascii="Times new roman" w:hAnsi="Times new roman"/>
+                <w:sz w:val="26"/>
+                <w:szCs w:val="26"/>
+              </w:rPr>
+              <w:t xml:space="preserve"> green</w:t>
             </w:r>
           </w:p>
         </w:tc>
@@ -344,8 +434,136 @@
                 <w:sz w:val="26"/>
                 <w:szCs w:val="26"/>
               </w:rPr>
-              <w:t xml:space="preserve">1. Masha love a ice scream and i </w:t>
-            </w:r>
+              <w:t>1</w:t>
+            </w:r>
+            <w:r>
+              <w:rPr>
+                <w:rFonts w:ascii="Times new roman" w:hAnsi="Times new roman"/>
+                <w:sz w:val="26"/>
+                <w:szCs w:val="26"/>
+              </w:rPr>
+              <w:t>. Masha loves a</w:t>
+            </w:r>
+            <w:r>
+              <w:rPr>
+                <w:rFonts w:ascii="Times new roman" w:hAnsi="Times new roman"/>
+                <w:sz w:val="26"/>
+                <w:szCs w:val="26"/>
+              </w:rPr>
+              <w:t>n</w:t>
+            </w:r>
+            <w:r>
+              <w:rPr>
+                <w:rFonts w:ascii="Times new roman" w:hAnsi="Times new roman"/>
+                <w:sz w:val="26"/>
+                <w:szCs w:val="26"/>
+              </w:rPr>
+              <w:t xml:space="preserve"> ice scream and </w:t>
+            </w:r>
+            <w:r>
+              <w:rPr>
+                <w:rFonts w:ascii="Times new roman" w:hAnsi="Times new roman"/>
+                <w:sz w:val="26"/>
+                <w:szCs w:val="26"/>
+              </w:rPr>
+              <w:t>I</w:t>
+            </w:r>
+            <w:r>
+              <w:rPr>
+                <w:rFonts w:ascii="Times new roman" w:hAnsi="Times new roman"/>
+                <w:sz w:val="26"/>
+                <w:szCs w:val="26"/>
+              </w:rPr>
+              <w:t xml:space="preserve"> </w:t>
+            </w:r>
+            <w:r>
+              <w:rPr>
+                <w:rFonts w:ascii="Times new roman" w:hAnsi="Times new roman"/>
+                <w:sz w:val="26"/>
+                <w:szCs w:val="26"/>
+              </w:rPr>
+              <w:t xml:space="preserve">don’t </w:t>
+            </w:r>
+            <w:r>
+              <w:rPr>
+                <w:rFonts w:ascii="Times new roman" w:hAnsi="Times new roman"/>
+                <w:sz w:val="26"/>
+                <w:szCs w:val="26"/>
+              </w:rPr>
+              <w:t xml:space="preserve">. I love </w:t>
+            </w:r>
+            <w:r>
+              <w:rPr>
+                <w:rFonts w:ascii="Times new roman" w:hAnsi="Times new roman"/>
+                <w:sz w:val="26"/>
+                <w:szCs w:val="26"/>
+              </w:rPr>
+              <w:t xml:space="preserve">to </w:t>
+            </w:r>
+            <w:r>
+              <w:rPr>
+                <w:rFonts w:ascii="Times new roman" w:hAnsi="Times new roman"/>
+                <w:sz w:val="26"/>
+                <w:szCs w:val="26"/>
+              </w:rPr>
+              <w:t>spend the money.</w:t>
+            </w:r>
+          </w:p>
+        </w:tc>
+      </w:tr>
+      <w:tr>
+        <w:trPr/>
+        <w:tc>
+          <w:tcPr>
+            <w:tcW w:w="4677" w:type="dxa"/>
+            <w:tcBorders>
+              <w:left w:val="single" w:sz="2" w:space="0" w:color="000000"/>
+              <w:bottom w:val="single" w:sz="2" w:space="0" w:color="000000"/>
+            </w:tcBorders>
+          </w:tcPr>
+          <w:p>
+            <w:pPr>
+              <w:pStyle w:val="TableContents"/>
+              <w:widowControl w:val="false"/>
+              <w:spacing w:before="0" w:after="200"/>
+              <w:jc w:val="center"/>
+              <w:rPr>
+                <w:rFonts w:ascii="Times new roman" w:hAnsi="Times new roman"/>
+                <w:sz w:val="26"/>
+                <w:szCs w:val="26"/>
+              </w:rPr>
+            </w:pPr>
+            <w:r>
+              <w:rPr>
+                <w:rFonts w:ascii="Times new roman" w:hAnsi="Times new roman"/>
+                <w:sz w:val="26"/>
+                <w:szCs w:val="26"/>
+              </w:rPr>
+              <w:t>Твоя дядя - богатый человек? Я не уверен но думаю, что да.</w:t>
+            </w:r>
+          </w:p>
+        </w:tc>
+        <w:tc>
+          <w:tcPr>
+            <w:tcW w:w="4677" w:type="dxa"/>
+            <w:tcBorders>
+              <w:left w:val="single" w:sz="2" w:space="0" w:color="000000"/>
+              <w:bottom w:val="single" w:sz="2" w:space="0" w:color="000000"/>
+              <w:right w:val="single" w:sz="2" w:space="0" w:color="000000"/>
+            </w:tcBorders>
+          </w:tcPr>
+          <w:p>
+            <w:pPr>
+              <w:pStyle w:val="TableContents"/>
+              <w:widowControl w:val="false"/>
+              <w:spacing w:before="0" w:after="200"/>
+              <w:jc w:val="center"/>
+              <w:rPr>
+                <w:rFonts w:ascii="Times new roman" w:hAnsi="Times new roman"/>
+                <w:sz w:val="26"/>
+                <w:szCs w:val="26"/>
+              </w:rPr>
+            </w:pPr>
             <w:r>
               <w:rPr>
                 <w:rFonts w:eastAsia="Calibri" w:cs="Basic Roman" w:ascii="Times new roman" w:hAnsi="Times new roman"/>
@@ -355,17 +573,319 @@
                 <w:szCs w:val="26"/>
                 <w:lang w:val="ru-RU" w:eastAsia="zh-CN" w:bidi="ar-SA"/>
               </w:rPr>
-              <w:t>no</w:t>
-            </w:r>
-            <w:r>
-              <w:rPr>
-                <w:rFonts w:ascii="Times new roman" w:hAnsi="Times new roman"/>
-                <w:sz w:val="26"/>
-                <w:szCs w:val="26"/>
-              </w:rPr>
-              <w:t>. I love spend the money.</w:t>
-              <w:br/>
-              <w:t xml:space="preserve">2. Masha loves a ice scream and i </w:t>
+              <w:t>Is</w:t>
+            </w:r>
+            <w:r>
+              <w:rPr>
+                <w:rFonts w:ascii="Times new roman" w:hAnsi="Times new roman"/>
+                <w:sz w:val="26"/>
+                <w:szCs w:val="26"/>
+              </w:rPr>
+              <w:t xml:space="preserve"> your uncle </w:t>
+            </w:r>
+            <w:r>
+              <w:rPr>
+                <w:rFonts w:ascii="Times new roman" w:hAnsi="Times new roman"/>
+                <w:sz w:val="26"/>
+                <w:szCs w:val="26"/>
+              </w:rPr>
+              <w:t xml:space="preserve">a </w:t>
+            </w:r>
+            <w:r>
+              <w:rPr>
+                <w:rFonts w:ascii="Times new roman" w:hAnsi="Times new roman"/>
+                <w:sz w:val="26"/>
+                <w:szCs w:val="26"/>
+              </w:rPr>
+              <w:t xml:space="preserve">rich man? I </w:t>
+            </w:r>
+            <w:r>
+              <w:rPr>
+                <w:rFonts w:ascii="Times new roman" w:hAnsi="Times new roman"/>
+                <w:sz w:val="26"/>
+                <w:szCs w:val="26"/>
+              </w:rPr>
+              <w:t>am</w:t>
+            </w:r>
+            <w:r>
+              <w:rPr>
+                <w:rFonts w:ascii="Times new roman" w:hAnsi="Times new roman"/>
+                <w:sz w:val="26"/>
+                <w:szCs w:val="26"/>
+              </w:rPr>
+              <w:t xml:space="preserve"> not sure but </w:t>
+            </w:r>
+            <w:r>
+              <w:rPr>
+                <w:rFonts w:ascii="Times new roman" w:hAnsi="Times new roman"/>
+                <w:sz w:val="26"/>
+                <w:szCs w:val="26"/>
+              </w:rPr>
+              <w:t>I</w:t>
+            </w:r>
+            <w:r>
+              <w:rPr>
+                <w:rFonts w:ascii="Times new roman" w:hAnsi="Times new roman"/>
+                <w:sz w:val="26"/>
+                <w:szCs w:val="26"/>
+              </w:rPr>
+              <w:t xml:space="preserve"> think that yes / </w:t>
+            </w:r>
+            <w:r>
+              <w:rPr>
+                <w:rFonts w:ascii="Times new roman" w:hAnsi="Times new roman"/>
+                <w:sz w:val="26"/>
+                <w:szCs w:val="26"/>
+              </w:rPr>
+              <w:t>I don’t know but I think he is (rich) / I don’t know but I think so</w:t>
+            </w:r>
+          </w:p>
+        </w:tc>
+      </w:tr>
+      <w:tr>
+        <w:trPr/>
+        <w:tc>
+          <w:tcPr>
+            <w:tcW w:w="4677" w:type="dxa"/>
+            <w:tcBorders>
+              <w:left w:val="single" w:sz="2" w:space="0" w:color="000000"/>
+              <w:bottom w:val="single" w:sz="2" w:space="0" w:color="000000"/>
+            </w:tcBorders>
+          </w:tcPr>
+          <w:p>
+            <w:pPr>
+              <w:pStyle w:val="TableContents"/>
+              <w:widowControl w:val="false"/>
+              <w:spacing w:before="0" w:after="200"/>
+              <w:jc w:val="center"/>
+              <w:rPr>
+                <w:rFonts w:ascii="Times new roman" w:hAnsi="Times new roman"/>
+                <w:sz w:val="26"/>
+                <w:szCs w:val="26"/>
+              </w:rPr>
+            </w:pPr>
+            <w:r>
+              <w:rPr>
+                <w:rFonts w:ascii="Times new roman" w:hAnsi="Times new roman"/>
+                <w:sz w:val="26"/>
+                <w:szCs w:val="26"/>
+              </w:rPr>
+              <w:t>Мои родители - большие фанаты "Динамо".</w:t>
+            </w:r>
+          </w:p>
+        </w:tc>
+        <w:tc>
+          <w:tcPr>
+            <w:tcW w:w="4677" w:type="dxa"/>
+            <w:tcBorders>
+              <w:left w:val="single" w:sz="2" w:space="0" w:color="000000"/>
+              <w:bottom w:val="single" w:sz="2" w:space="0" w:color="000000"/>
+              <w:right w:val="single" w:sz="2" w:space="0" w:color="000000"/>
+            </w:tcBorders>
+          </w:tcPr>
+          <w:p>
+            <w:pPr>
+              <w:pStyle w:val="TableContents"/>
+              <w:widowControl w:val="false"/>
+              <w:spacing w:before="0" w:after="200"/>
+              <w:jc w:val="center"/>
+              <w:rPr>
+                <w:rFonts w:ascii="Times new roman" w:hAnsi="Times new roman"/>
+                <w:sz w:val="26"/>
+                <w:szCs w:val="26"/>
+              </w:rPr>
+            </w:pPr>
+            <w:r>
+              <w:rPr>
+                <w:rFonts w:ascii="Times new roman" w:hAnsi="Times new roman"/>
+                <w:sz w:val="26"/>
+                <w:szCs w:val="26"/>
+              </w:rPr>
+              <w:t>My parents are big f</w:t>
+            </w:r>
+            <w:r>
+              <w:rPr>
+                <w:rFonts w:ascii="Times new roman" w:hAnsi="Times new roman"/>
+                <w:sz w:val="26"/>
+                <w:szCs w:val="26"/>
+              </w:rPr>
+              <w:t>a</w:t>
+            </w:r>
+            <w:r>
+              <w:rPr>
+                <w:rFonts w:ascii="Times new roman" w:hAnsi="Times new roman"/>
+                <w:sz w:val="26"/>
+                <w:szCs w:val="26"/>
+              </w:rPr>
+              <w:t>ns Dinamo</w:t>
+            </w:r>
+          </w:p>
+        </w:tc>
+      </w:tr>
+      <w:tr>
+        <w:trPr/>
+        <w:tc>
+          <w:tcPr>
+            <w:tcW w:w="4677" w:type="dxa"/>
+            <w:tcBorders>
+              <w:left w:val="single" w:sz="2" w:space="0" w:color="000000"/>
+              <w:bottom w:val="single" w:sz="2" w:space="0" w:color="000000"/>
+            </w:tcBorders>
+          </w:tcPr>
+          <w:p>
+            <w:pPr>
+              <w:pStyle w:val="TableContents"/>
+              <w:widowControl w:val="false"/>
+              <w:spacing w:before="0" w:after="200"/>
+              <w:jc w:val="center"/>
+              <w:rPr>
+                <w:rFonts w:ascii="Times new roman" w:hAnsi="Times new roman"/>
+                <w:sz w:val="26"/>
+                <w:szCs w:val="26"/>
+              </w:rPr>
+            </w:pPr>
+            <w:r>
+              <w:rPr>
+                <w:rFonts w:ascii="Times new roman" w:hAnsi="Times new roman"/>
+                <w:sz w:val="26"/>
+                <w:szCs w:val="26"/>
+              </w:rPr>
+              <w:t>Твои родители - фанаты "Динамо"?</w:t>
+            </w:r>
+          </w:p>
+        </w:tc>
+        <w:tc>
+          <w:tcPr>
+            <w:tcW w:w="4677" w:type="dxa"/>
+            <w:tcBorders>
+              <w:left w:val="single" w:sz="2" w:space="0" w:color="000000"/>
+              <w:bottom w:val="single" w:sz="2" w:space="0" w:color="000000"/>
+              <w:right w:val="single" w:sz="2" w:space="0" w:color="000000"/>
+            </w:tcBorders>
+          </w:tcPr>
+          <w:p>
+            <w:pPr>
+              <w:pStyle w:val="TableContents"/>
+              <w:widowControl w:val="false"/>
+              <w:spacing w:before="0" w:after="200"/>
+              <w:jc w:val="center"/>
+              <w:rPr>
+                <w:rFonts w:ascii="Times new roman" w:hAnsi="Times new roman"/>
+                <w:sz w:val="26"/>
+                <w:szCs w:val="26"/>
+              </w:rPr>
+            </w:pPr>
+            <w:r>
+              <w:rPr>
+                <w:rFonts w:ascii="Times new roman" w:hAnsi="Times new roman"/>
+                <w:sz w:val="26"/>
+                <w:szCs w:val="26"/>
+              </w:rPr>
+              <w:t>Are yo</w:t>
+            </w:r>
+            <w:r>
+              <w:rPr>
+                <w:rFonts w:ascii="Times new roman" w:hAnsi="Times new roman"/>
+                <w:sz w:val="26"/>
+                <w:szCs w:val="26"/>
+              </w:rPr>
+              <w:t>ur parents f</w:t>
+            </w:r>
+            <w:r>
+              <w:rPr>
+                <w:rFonts w:ascii="Times new roman" w:hAnsi="Times new roman"/>
+                <w:sz w:val="26"/>
+                <w:szCs w:val="26"/>
+              </w:rPr>
+              <w:t>a</w:t>
+            </w:r>
+            <w:r>
+              <w:rPr>
+                <w:rFonts w:ascii="Times new roman" w:hAnsi="Times new roman"/>
+                <w:sz w:val="26"/>
+                <w:szCs w:val="26"/>
+              </w:rPr>
+              <w:t xml:space="preserve">ns </w:t>
+            </w:r>
+            <w:r>
+              <w:rPr>
+                <w:rFonts w:ascii="Times new roman" w:hAnsi="Times new roman"/>
+                <w:sz w:val="26"/>
+                <w:szCs w:val="26"/>
+              </w:rPr>
+              <w:t xml:space="preserve">of </w:t>
+            </w:r>
+            <w:r>
+              <w:rPr>
+                <w:rFonts w:ascii="Times new roman" w:hAnsi="Times new roman"/>
+                <w:sz w:val="26"/>
+                <w:szCs w:val="26"/>
+              </w:rPr>
+              <w:t>Dinamo?</w:t>
+            </w:r>
+          </w:p>
+        </w:tc>
+      </w:tr>
+      <w:tr>
+        <w:trPr/>
+        <w:tc>
+          <w:tcPr>
+            <w:tcW w:w="4677" w:type="dxa"/>
+            <w:tcBorders>
+              <w:left w:val="single" w:sz="2" w:space="0" w:color="000000"/>
+              <w:bottom w:val="single" w:sz="2" w:space="0" w:color="000000"/>
+            </w:tcBorders>
+          </w:tcPr>
+          <w:p>
+            <w:pPr>
+              <w:pStyle w:val="TableContents"/>
+              <w:widowControl w:val="false"/>
+              <w:spacing w:before="0" w:after="200"/>
+              <w:jc w:val="center"/>
+              <w:rPr>
+                <w:rFonts w:ascii="Times new roman" w:hAnsi="Times new roman"/>
+                <w:sz w:val="26"/>
+                <w:szCs w:val="26"/>
+              </w:rPr>
+            </w:pPr>
+            <w:r>
+              <w:rPr>
+                <w:rFonts w:ascii="Times new roman" w:hAnsi="Times new roman"/>
+                <w:sz w:val="26"/>
+                <w:szCs w:val="26"/>
+              </w:rPr>
+              <w:t>Учитель стоит справа от двери, в углу комнаты.</w:t>
+            </w:r>
+          </w:p>
+        </w:tc>
+        <w:tc>
+          <w:tcPr>
+            <w:tcW w:w="4677" w:type="dxa"/>
+            <w:tcBorders>
+              <w:left w:val="single" w:sz="2" w:space="0" w:color="000000"/>
+              <w:bottom w:val="single" w:sz="2" w:space="0" w:color="000000"/>
+              <w:right w:val="single" w:sz="2" w:space="0" w:color="000000"/>
+            </w:tcBorders>
+          </w:tcPr>
+          <w:p>
+            <w:pPr>
+              <w:pStyle w:val="TableContents"/>
+              <w:widowControl w:val="false"/>
+              <w:spacing w:before="0" w:after="200"/>
+              <w:jc w:val="center"/>
+              <w:rPr>
+                <w:rFonts w:ascii="Times new roman" w:hAnsi="Times new roman"/>
+                <w:sz w:val="26"/>
+                <w:szCs w:val="26"/>
+              </w:rPr>
+            </w:pPr>
+            <w:r>
+              <w:rPr>
+                <w:rFonts w:ascii="Times new roman" w:hAnsi="Times new roman"/>
+                <w:sz w:val="26"/>
+                <w:szCs w:val="26"/>
+              </w:rPr>
+              <w:t xml:space="preserve">The teacher is standing on the right </w:t>
             </w:r>
             <w:r>
               <w:rPr>
@@ -376,15 +896,31 @@
                 <w:szCs w:val="26"/>
                 <w:lang w:val="ru-RU" w:eastAsia="zh-CN" w:bidi="ar-SA"/>
               </w:rPr>
-              <w:t>no</w:t>
-            </w:r>
-            <w:r>
-              <w:rPr>
-                <w:rFonts w:ascii="Times new roman" w:hAnsi="Times new roman"/>
-                <w:sz w:val="26"/>
-                <w:szCs w:val="26"/>
-              </w:rPr>
-              <w:t>. I love spend the money.</w:t>
+              <w:t>of</w:t>
+            </w:r>
+            <w:r>
+              <w:rPr>
+                <w:rFonts w:ascii="Times new roman" w:hAnsi="Times new roman"/>
+                <w:sz w:val="26"/>
+                <w:szCs w:val="26"/>
+              </w:rPr>
+              <w:t xml:space="preserve"> </w:t>
+            </w:r>
+            <w:r>
+              <w:rPr>
+                <w:rFonts w:ascii="Times new roman" w:hAnsi="Times new roman"/>
+                <w:sz w:val="26"/>
+                <w:szCs w:val="26"/>
+              </w:rPr>
+              <w:t xml:space="preserve">(от кого чего) </w:t>
+            </w:r>
+            <w:r>
+              <w:rPr>
+                <w:rFonts w:ascii="Times new roman" w:hAnsi="Times new roman"/>
+                <w:sz w:val="26"/>
+                <w:szCs w:val="26"/>
+              </w:rPr>
+              <w:t>the door, in the corner of the room</w:t>
             </w:r>
           </w:p>
         </w:tc>
@@ -417,7 +953,7 @@
                 <w:sz w:val="26"/>
                 <w:szCs w:val="26"/>
               </w:rPr>
-              <w:t>Твоя дядя - богатый человек? Я не уверен но думаю, что да.</w:t>
+              <w:t>Это стол с едой в центре комнаты, не так ли? Да, именно так.</w:t>
             </w:r>
           </w:p>
         </w:tc>
@@ -448,7 +984,58 @@
                 <w:sz w:val="26"/>
                 <w:szCs w:val="26"/>
               </w:rPr>
-              <w:t>Are your uncle rich man? I not sure but think that yes</w:t>
+              <w:t xml:space="preserve">This is </w:t>
+            </w:r>
+            <w:r>
+              <w:rPr>
+                <w:rFonts w:ascii="Times new roman" w:hAnsi="Times new roman"/>
+                <w:sz w:val="26"/>
+                <w:szCs w:val="26"/>
+              </w:rPr>
+              <w:t>a</w:t>
+            </w:r>
+            <w:r>
+              <w:rPr>
+                <w:rFonts w:ascii="Times new roman" w:hAnsi="Times new roman"/>
+                <w:sz w:val="26"/>
+                <w:szCs w:val="26"/>
+              </w:rPr>
+              <w:t xml:space="preserve"> table with the </w:t>
+            </w:r>
+            <w:r>
+              <w:rPr>
+                <w:rFonts w:eastAsia="Calibri" w:cs="Basic Roman" w:ascii="Times new roman" w:hAnsi="Times new roman"/>
+                <w:color w:val="auto"/>
+                <w:kern w:val="0"/>
+                <w:sz w:val="26"/>
+                <w:szCs w:val="26"/>
+                <w:lang w:val="ru-RU" w:eastAsia="zh-CN" w:bidi="ar-SA"/>
+              </w:rPr>
+              <w:t>food</w:t>
+            </w:r>
+            <w:r>
+              <w:rPr>
+                <w:rFonts w:ascii="Times new roman" w:hAnsi="Times new roman"/>
+                <w:sz w:val="26"/>
+                <w:szCs w:val="26"/>
+              </w:rPr>
+              <w:t xml:space="preserve"> in the center of the room,  isn’t </w:t>
+            </w:r>
+            <w:r>
+              <w:rPr>
+                <w:rFonts w:ascii="Times new roman" w:hAnsi="Times new roman"/>
+                <w:sz w:val="26"/>
+                <w:szCs w:val="26"/>
+              </w:rPr>
+              <w:t>it</w:t>
+            </w:r>
+            <w:r>
+              <w:rPr>
+                <w:rFonts w:ascii="Times new roman" w:hAnsi="Times new roman"/>
+                <w:sz w:val="26"/>
+                <w:szCs w:val="26"/>
+              </w:rPr>
+              <w:t>? Yes, exactly so</w:t>
             </w:r>
           </w:p>
         </w:tc>
@@ -481,7 +1068,7 @@
                 <w:sz w:val="26"/>
                 <w:szCs w:val="26"/>
               </w:rPr>
-              <w:t>Мои родители - большие фанаты "Динамо".</w:t>
+              <w:t>Моя сумка - самая лучшая из всех сумок в нашем классе.</w:t>
             </w:r>
           </w:p>
         </w:tc>
@@ -512,141 +1099,7 @@
                 <w:sz w:val="26"/>
                 <w:szCs w:val="26"/>
               </w:rPr>
-              <w:t>1. My parents are big fun the Dinamo</w:t>
-              <w:br/>
-              <w:t>2. My parents are big the funs Dinamo</w:t>
-            </w:r>
-          </w:p>
-        </w:tc>
-      </w:tr>
-      <w:tr>
-        <w:trPr/>
-        <w:tc>
-          <w:tcPr>
-            <w:tcW w:w="4677" w:type="dxa"/>
-            <w:tcBorders>
-              <w:left w:val="single" w:sz="2" w:space="0" w:color="000000"/>
-              <w:bottom w:val="single" w:sz="2" w:space="0" w:color="000000"/>
-            </w:tcBorders>
-          </w:tcPr>
-          <w:p>
-            <w:pPr>
-              <w:pStyle w:val="TableContents"/>
-              <w:widowControl w:val="false"/>
-              <w:spacing w:before="0" w:after="200"/>
-              <w:jc w:val="center"/>
-              <w:rPr>
-                <w:rFonts w:ascii="Times new roman" w:hAnsi="Times new roman"/>
-                <w:sz w:val="26"/>
-                <w:szCs w:val="26"/>
-              </w:rPr>
-            </w:pPr>
-            <w:r>
-              <w:rPr>
-                <w:rFonts w:ascii="Times new roman" w:hAnsi="Times new roman"/>
-                <w:sz w:val="26"/>
-                <w:szCs w:val="26"/>
-              </w:rPr>
-              <w:t>Твои родители - фанаты "Динамо"?</w:t>
-            </w:r>
-          </w:p>
-        </w:tc>
-        <w:tc>
-          <w:tcPr>
-            <w:tcW w:w="4677" w:type="dxa"/>
-            <w:tcBorders>
-              <w:left w:val="single" w:sz="2" w:space="0" w:color="000000"/>
-              <w:bottom w:val="single" w:sz="2" w:space="0" w:color="000000"/>
-              <w:right w:val="single" w:sz="2" w:space="0" w:color="000000"/>
-            </w:tcBorders>
-          </w:tcPr>
-          <w:p>
-            <w:pPr>
-              <w:pStyle w:val="TableContents"/>
-              <w:widowControl w:val="false"/>
-              <w:spacing w:before="0" w:after="200"/>
-              <w:jc w:val="center"/>
-              <w:rPr>
-                <w:rFonts w:ascii="Times new roman" w:hAnsi="Times new roman"/>
-                <w:sz w:val="26"/>
-                <w:szCs w:val="26"/>
-              </w:rPr>
-            </w:pPr>
-            <w:r>
-              <w:rPr>
-                <w:rFonts w:ascii="Times new roman" w:hAnsi="Times new roman"/>
-                <w:sz w:val="26"/>
-                <w:szCs w:val="26"/>
-              </w:rPr>
-              <w:t>1. Your are parents fun the Dinamo?</w:t>
-              <w:br/>
-              <w:t>2. Your are parents the funs Dinamo?</w:t>
-            </w:r>
-          </w:p>
-        </w:tc>
-      </w:tr>
-      <w:tr>
-        <w:trPr/>
-        <w:tc>
-          <w:tcPr>
-            <w:tcW w:w="4677" w:type="dxa"/>
-            <w:tcBorders>
-              <w:left w:val="single" w:sz="2" w:space="0" w:color="000000"/>
-              <w:bottom w:val="single" w:sz="2" w:space="0" w:color="000000"/>
-            </w:tcBorders>
-          </w:tcPr>
-          <w:p>
-            <w:pPr>
-              <w:pStyle w:val="TableContents"/>
-              <w:widowControl w:val="false"/>
-              <w:spacing w:before="0" w:after="200"/>
-              <w:jc w:val="center"/>
-              <w:rPr>
-                <w:rFonts w:ascii="Times new roman" w:hAnsi="Times new roman"/>
-                <w:sz w:val="26"/>
-                <w:szCs w:val="26"/>
-              </w:rPr>
-            </w:pPr>
-            <w:r>
-              <w:rPr>
-                <w:rFonts w:ascii="Times new roman" w:hAnsi="Times new roman"/>
-                <w:sz w:val="26"/>
-                <w:szCs w:val="26"/>
-              </w:rPr>
-              <w:t>Учитель стоит справа от двери, в углу комнаты.</w:t>
-            </w:r>
-          </w:p>
-        </w:tc>
-        <w:tc>
-          <w:tcPr>
-            <w:tcW w:w="4677" w:type="dxa"/>
-            <w:tcBorders>
-              <w:left w:val="single" w:sz="2" w:space="0" w:color="000000"/>
-              <w:bottom w:val="single" w:sz="2" w:space="0" w:color="000000"/>
-              <w:right w:val="single" w:sz="2" w:space="0" w:color="000000"/>
-            </w:tcBorders>
-          </w:tcPr>
-          <w:p>
-            <w:pPr>
-              <w:pStyle w:val="TableContents"/>
-              <w:widowControl w:val="false"/>
-              <w:spacing w:before="0" w:after="200"/>
-              <w:jc w:val="center"/>
-              <w:rPr>
-                <w:rFonts w:ascii="Times new roman" w:hAnsi="Times new roman"/>
-                <w:sz w:val="26"/>
-                <w:szCs w:val="26"/>
-              </w:rPr>
-            </w:pPr>
-            <w:r>
-              <w:rPr>
-                <w:rFonts w:ascii="Times new roman" w:hAnsi="Times new roman"/>
-                <w:sz w:val="26"/>
-                <w:szCs w:val="26"/>
-              </w:rPr>
-              <w:t>1. The teacher is standing on the right from the door, in the corner of the room</w:t>
-              <w:br/>
-              <w:t xml:space="preserve">2. The teacher </w:t>
+              <w:t xml:space="preserve">My bag is the best </w:t>
             </w:r>
             <w:r>
               <w:rPr>
@@ -657,140 +1110,80 @@
                 <w:szCs w:val="26"/>
                 <w:lang w:val="ru-RU" w:eastAsia="zh-CN" w:bidi="ar-SA"/>
               </w:rPr>
-              <w:t>stands  on the right from the door in the corner the room</w:t>
-            </w:r>
-          </w:p>
-        </w:tc>
-      </w:tr>
-      <w:tr>
-        <w:trPr/>
-        <w:tc>
-          <w:tcPr>
-            <w:tcW w:w="4677" w:type="dxa"/>
-            <w:tcBorders>
-              <w:left w:val="single" w:sz="2" w:space="0" w:color="000000"/>
-              <w:bottom w:val="single" w:sz="2" w:space="0" w:color="000000"/>
-            </w:tcBorders>
-          </w:tcPr>
-          <w:p>
-            <w:pPr>
-              <w:pStyle w:val="TableContents"/>
-              <w:widowControl w:val="false"/>
-              <w:spacing w:before="0" w:after="200"/>
-              <w:jc w:val="center"/>
-              <w:rPr>
-                <w:rFonts w:ascii="Times new roman" w:hAnsi="Times new roman"/>
-                <w:sz w:val="26"/>
-                <w:szCs w:val="26"/>
-              </w:rPr>
-            </w:pPr>
-            <w:r>
-              <w:rPr>
-                <w:rFonts w:ascii="Times new roman" w:hAnsi="Times new roman"/>
-                <w:sz w:val="26"/>
-                <w:szCs w:val="26"/>
-              </w:rPr>
-              <w:t>Это стол с едой в центре комнаты, не так ли? Да, именно так.</w:t>
-            </w:r>
-          </w:p>
-        </w:tc>
-        <w:tc>
-          <w:tcPr>
-            <w:tcW w:w="4677" w:type="dxa"/>
-            <w:tcBorders>
-              <w:left w:val="single" w:sz="2" w:space="0" w:color="000000"/>
-              <w:bottom w:val="single" w:sz="2" w:space="0" w:color="000000"/>
-              <w:right w:val="single" w:sz="2" w:space="0" w:color="000000"/>
-            </w:tcBorders>
-          </w:tcPr>
-          <w:p>
-            <w:pPr>
-              <w:pStyle w:val="TableContents"/>
-              <w:widowControl w:val="false"/>
-              <w:spacing w:before="0" w:after="200"/>
-              <w:jc w:val="center"/>
-              <w:rPr>
-                <w:rFonts w:ascii="Times new roman" w:hAnsi="Times new roman"/>
-                <w:sz w:val="26"/>
-                <w:szCs w:val="26"/>
-              </w:rPr>
-            </w:pPr>
-            <w:r>
-              <w:rPr>
-                <w:rFonts w:ascii="Times new roman" w:hAnsi="Times new roman"/>
-                <w:sz w:val="26"/>
-                <w:szCs w:val="26"/>
-              </w:rPr>
-              <w:t>This is table with the eat in the center of the room,  is it not? Yes, exactly so</w:t>
-            </w:r>
-          </w:p>
-        </w:tc>
-      </w:tr>
-      <w:tr>
-        <w:trPr/>
-        <w:tc>
-          <w:tcPr>
-            <w:tcW w:w="4677" w:type="dxa"/>
-            <w:tcBorders>
-              <w:left w:val="single" w:sz="2" w:space="0" w:color="000000"/>
-              <w:bottom w:val="single" w:sz="2" w:space="0" w:color="000000"/>
-            </w:tcBorders>
-          </w:tcPr>
-          <w:p>
-            <w:pPr>
-              <w:pStyle w:val="TableContents"/>
-              <w:widowControl w:val="false"/>
-              <w:spacing w:before="0" w:after="200"/>
-              <w:jc w:val="center"/>
-              <w:rPr>
-                <w:rFonts w:ascii="Times new roman" w:hAnsi="Times new roman"/>
-                <w:sz w:val="26"/>
-                <w:szCs w:val="26"/>
-              </w:rPr>
-            </w:pPr>
-            <w:r>
-              <w:rPr>
-                <w:rFonts w:ascii="Times new roman" w:hAnsi="Times new roman"/>
-                <w:sz w:val="26"/>
-                <w:szCs w:val="26"/>
-              </w:rPr>
-              <w:t>Моя сумка - самая лучшая из всех сумок в нашем классе.</w:t>
-            </w:r>
-          </w:p>
-        </w:tc>
-        <w:tc>
-          <w:tcPr>
-            <w:tcW w:w="4677" w:type="dxa"/>
-            <w:tcBorders>
-              <w:left w:val="single" w:sz="2" w:space="0" w:color="000000"/>
-              <w:bottom w:val="single" w:sz="2" w:space="0" w:color="000000"/>
-              <w:right w:val="single" w:sz="2" w:space="0" w:color="000000"/>
-            </w:tcBorders>
-          </w:tcPr>
-          <w:p>
-            <w:pPr>
-              <w:pStyle w:val="TableContents"/>
-              <w:widowControl w:val="false"/>
-              <w:spacing w:before="0" w:after="200"/>
-              <w:jc w:val="center"/>
-              <w:rPr>
-                <w:rFonts w:ascii="Times new roman" w:hAnsi="Times new roman"/>
-                <w:sz w:val="26"/>
-                <w:szCs w:val="26"/>
-              </w:rPr>
-            </w:pPr>
-            <w:r>
-              <w:rPr>
-                <w:rFonts w:ascii="Times new roman" w:hAnsi="Times new roman"/>
-                <w:sz w:val="26"/>
-                <w:szCs w:val="26"/>
-              </w:rPr>
-              <w:t>My bag is the best from all the bags in our the classroom.</w:t>
+              <w:t>of (кого чего)</w:t>
+            </w:r>
+            <w:r>
+              <w:rPr>
+                <w:rFonts w:ascii="Times new roman" w:hAnsi="Times new roman"/>
+                <w:sz w:val="26"/>
+                <w:szCs w:val="26"/>
+              </w:rPr>
+              <w:t xml:space="preserve"> all the bags in our classroom.</w:t>
             </w:r>
           </w:p>
         </w:tc>
       </w:tr>
     </w:tbl>
+    <w:p>
+      <w:pPr>
+        <w:pStyle w:val="Normal"/>
+        <w:spacing w:before="240" w:after="200"/>
+        <w:jc w:val="left"/>
+        <w:rPr>
+          <w:rFonts w:ascii="Times new roman" w:hAnsi="Times new roman"/>
+          <w:b/>
+          <w:b/>
+          <w:bCs/>
+          <w:sz w:val="28"/>
+          <w:szCs w:val="28"/>
+        </w:rPr>
+      </w:pPr>
+      <w:r>
+        <w:rPr>
+          <w:rFonts w:ascii="Times new roman" w:hAnsi="Times new roman"/>
+          <w:b/>
+          <w:bCs/>
+          <w:sz w:val="28"/>
+          <w:szCs w:val="28"/>
+        </w:rPr>
+      </w:r>
+    </w:p>
+    <w:p>
+      <w:pPr>
+        <w:pStyle w:val="Normal"/>
+        <w:spacing w:before="240" w:after="200"/>
+        <w:jc w:val="left"/>
+        <w:rPr>
+          <w:rFonts w:ascii="Times new roman" w:hAnsi="Times new roman"/>
+          <w:b/>
+          <w:b/>
+          <w:bCs/>
+          <w:sz w:val="28"/>
+          <w:szCs w:val="28"/>
+        </w:rPr>
+      </w:pPr>
+      <w:r>
+        <w:rPr/>
+      </w:r>
+    </w:p>
+    <w:p>
+      <w:pPr>
+        <w:pStyle w:val="Normal"/>
+        <w:spacing w:before="240" w:after="200"/>
+        <w:jc w:val="left"/>
+        <w:rPr>
+          <w:rFonts w:ascii="Times new roman" w:hAnsi="Times new roman"/>
+          <w:b/>
+          <w:b/>
+          <w:bCs/>
+          <w:sz w:val="28"/>
+          <w:szCs w:val="28"/>
+        </w:rPr>
+      </w:pPr>
+      <w:r>
+        <w:rPr/>
+      </w:r>
+    </w:p>
     <w:p>
       <w:pPr>
         <w:pStyle w:val="Normal"/>
@@ -855,7 +1248,7 @@
       </w:tblPr>
       <w:tblGrid>
         <w:gridCol w:w="4677"/>
-        <w:gridCol w:w="4678"/>
+        <w:gridCol w:w="4677"/>
       </w:tblGrid>
       <w:tr>
         <w:trPr/>
@@ -892,7 +1285,7 @@
         </w:tc>
         <w:tc>
           <w:tcPr>
-            <w:tcW w:w="4678" w:type="dxa"/>
+            <w:tcW w:w="4677" w:type="dxa"/>
             <w:tcBorders>
               <w:top w:val="single" w:sz="2" w:space="0" w:color="000000"/>
               <w:left w:val="single" w:sz="2" w:space="0" w:color="000000"/>
@@ -918,7 +1311,23 @@
                 <w:sz w:val="26"/>
                 <w:szCs w:val="26"/>
               </w:rPr>
-              <w:t>I want to see a raindow</w:t>
+              <w:t>I want to see a rain</w:t>
+            </w:r>
+            <w:r>
+              <w:rPr>
+                <w:rFonts w:ascii="Times new roman" w:hAnsi="Times new roman"/>
+                <w:sz w:val="26"/>
+                <w:szCs w:val="26"/>
+              </w:rPr>
+              <w:t>b</w:t>
+            </w:r>
+            <w:r>
+              <w:rPr>
+                <w:rFonts w:ascii="Times new roman" w:hAnsi="Times new roman"/>
+                <w:sz w:val="26"/>
+                <w:szCs w:val="26"/>
+              </w:rPr>
+              <w:t>ow</w:t>
             </w:r>
           </w:p>
         </w:tc>
@@ -957,7 +1366,7 @@
         </w:tc>
         <w:tc>
           <w:tcPr>
-            <w:tcW w:w="4678" w:type="dxa"/>
+            <w:tcW w:w="4677" w:type="dxa"/>
             <w:tcBorders>
               <w:left w:val="single" w:sz="2" w:space="0" w:color="000000"/>
               <w:bottom w:val="single" w:sz="2" w:space="0" w:color="000000"/>
@@ -978,11 +1387,30 @@
             </w:pPr>
             <w:r>
               <w:rPr>
-                <w:rFonts w:ascii="Times new roman" w:hAnsi="Times new roman"/>
-                <w:sz w:val="26"/>
-                <w:szCs w:val="26"/>
-              </w:rPr>
-              <w:t>Today going the rain</w:t>
+                <w:rFonts w:eastAsia="Calibri" w:cs="Basic Roman" w:ascii="Times new roman" w:hAnsi="Times new roman"/>
+                <w:color w:val="auto"/>
+                <w:kern w:val="0"/>
+                <w:sz w:val="26"/>
+                <w:szCs w:val="26"/>
+                <w:lang w:val="ru-RU" w:eastAsia="zh-CN" w:bidi="ar-SA"/>
+              </w:rPr>
+              <w:t xml:space="preserve">It is </w:t>
+            </w:r>
+            <w:r>
+              <w:rPr>
+                <w:rFonts w:ascii="Times new roman" w:hAnsi="Times new roman"/>
+                <w:sz w:val="26"/>
+                <w:szCs w:val="26"/>
+              </w:rPr>
+              <w:t xml:space="preserve">rain </w:t>
+            </w:r>
+            <w:r>
+              <w:rPr>
+                <w:rFonts w:ascii="Times new roman" w:hAnsi="Times new roman"/>
+                <w:sz w:val="26"/>
+                <w:szCs w:val="26"/>
+              </w:rPr>
+              <w:t>today</w:t>
             </w:r>
           </w:p>
         </w:tc>
@@ -1021,7 +1449,7 @@
         </w:tc>
         <w:tc>
           <w:tcPr>
-            <w:tcW w:w="4678" w:type="dxa"/>
+            <w:tcW w:w="4677" w:type="dxa"/>
             <w:tcBorders>
               <w:left w:val="single" w:sz="2" w:space="0" w:color="000000"/>
               <w:bottom w:val="single" w:sz="2" w:space="0" w:color="000000"/>
@@ -1046,7 +1474,125 @@
                 <w:sz w:val="26"/>
                 <w:szCs w:val="26"/>
               </w:rPr>
-              <w:t>Do you know when opens a library? would like go to there with my girlfriend</w:t>
+              <w:t xml:space="preserve">Do you know when </w:t>
+            </w:r>
+            <w:r>
+              <w:rPr>
+                <w:rFonts w:ascii="Times new roman" w:hAnsi="Times new roman"/>
+                <w:b/>
+                <w:bCs/>
+                <w:color w:val="C9211E"/>
+                <w:sz w:val="26"/>
+                <w:szCs w:val="26"/>
+              </w:rPr>
+              <w:t>opens a library</w:t>
+            </w:r>
+            <w:r>
+              <w:rPr>
+                <w:rFonts w:ascii="Times new roman" w:hAnsi="Times new roman"/>
+                <w:b/>
+                <w:bCs/>
+                <w:sz w:val="26"/>
+                <w:szCs w:val="26"/>
+              </w:rPr>
+              <w:t>?</w:t>
+            </w:r>
+            <w:r>
+              <w:rPr>
+                <w:rFonts w:ascii="Times new roman" w:hAnsi="Times new roman"/>
+                <w:sz w:val="26"/>
+                <w:szCs w:val="26"/>
+              </w:rPr>
+              <w:t xml:space="preserve"> would like </w:t>
+            </w:r>
+            <w:r>
+              <w:rPr>
+                <w:rFonts w:ascii="Times new roman" w:hAnsi="Times new roman"/>
+                <w:b/>
+                <w:bCs/>
+                <w:color w:val="C9211E"/>
+                <w:sz w:val="26"/>
+                <w:szCs w:val="26"/>
+              </w:rPr>
+              <w:t>go to</w:t>
+            </w:r>
+            <w:r>
+              <w:rPr>
+                <w:rFonts w:ascii="Times new roman" w:hAnsi="Times new roman"/>
+                <w:b/>
+                <w:bCs/>
+                <w:sz w:val="26"/>
+                <w:szCs w:val="26"/>
+              </w:rPr>
+              <w:t xml:space="preserve"> </w:t>
+            </w:r>
+            <w:r>
+              <w:rPr>
+                <w:rFonts w:ascii="Times new roman" w:hAnsi="Times new roman"/>
+                <w:sz w:val="26"/>
+                <w:szCs w:val="26"/>
+              </w:rPr>
+              <w:t>there with my girlfriend</w:t>
+              <w:br/>
+              <w:br/>
+              <w:t xml:space="preserve"> Do you know when </w:t>
+            </w:r>
+            <w:r>
+              <w:rPr>
+                <w:rFonts w:ascii="Times new roman" w:hAnsi="Times new roman"/>
+                <w:b/>
+                <w:bCs/>
+                <w:color w:val="00A933"/>
+                <w:sz w:val="26"/>
+                <w:szCs w:val="26"/>
+              </w:rPr>
+              <w:t>the library opens</w:t>
+            </w:r>
+            <w:r>
+              <w:rPr>
+                <w:rFonts w:ascii="Times new roman" w:hAnsi="Times new roman"/>
+                <w:sz w:val="26"/>
+                <w:szCs w:val="26"/>
+              </w:rPr>
+              <w:t xml:space="preserve">?  </w:t>
+            </w:r>
+            <w:r>
+              <w:rPr>
+                <w:rFonts w:ascii="Times new roman" w:hAnsi="Times new roman"/>
+                <w:b/>
+                <w:bCs/>
+                <w:color w:val="00A933"/>
+                <w:sz w:val="26"/>
+                <w:szCs w:val="26"/>
+              </w:rPr>
+              <w:t>I</w:t>
+            </w:r>
+            <w:r>
+              <w:rPr>
+                <w:rFonts w:ascii="Times new roman" w:hAnsi="Times new roman"/>
+                <w:sz w:val="26"/>
+                <w:szCs w:val="26"/>
+              </w:rPr>
+              <w:t xml:space="preserve"> would like </w:t>
+            </w:r>
+            <w:r>
+              <w:rPr>
+                <w:rFonts w:ascii="Times new roman" w:hAnsi="Times new roman"/>
+                <w:b/>
+                <w:bCs/>
+                <w:color w:val="00A933"/>
+                <w:sz w:val="26"/>
+                <w:szCs w:val="26"/>
+              </w:rPr>
+              <w:t>to go</w:t>
+            </w:r>
+            <w:r>
+              <w:rPr>
+                <w:rFonts w:ascii="Times new roman" w:hAnsi="Times new roman"/>
+                <w:sz w:val="26"/>
+                <w:szCs w:val="26"/>
+              </w:rPr>
+              <w:t xml:space="preserve"> there with my girlfriend</w:t>
             </w:r>
           </w:p>
         </w:tc>
@@ -1079,13 +1625,13 @@
                 <w:sz w:val="26"/>
                 <w:szCs w:val="26"/>
               </w:rPr>
-              <w:t xml:space="preserve">Это мой любимый фильм. А какой твой? </w:t>
-            </w:r>
-          </w:p>
-        </w:tc>
-        <w:tc>
-          <w:tcPr>
-            <w:tcW w:w="4678" w:type="dxa"/>
+              <w:t>Это мой любимый фильм. А какой твой?</w:t>
+            </w:r>
+          </w:p>
+        </w:tc>
+        <w:tc>
+          <w:tcPr>
+            <w:tcW w:w="4677" w:type="dxa"/>
             <w:tcBorders>
               <w:left w:val="single" w:sz="2" w:space="0" w:color="000000"/>
               <w:bottom w:val="single" w:sz="2" w:space="0" w:color="000000"/>
@@ -1110,7 +1656,28 @@
                 <w:sz w:val="26"/>
                 <w:szCs w:val="26"/>
               </w:rPr>
-              <w:t>This is my a favorite film. And what is yours?</w:t>
+              <w:t xml:space="preserve">This is my </w:t>
+            </w:r>
+            <w:r>
+              <w:rPr>
+                <w:rFonts w:ascii="Times new roman" w:hAnsi="Times new roman"/>
+                <w:b/>
+                <w:bCs/>
+                <w:color w:val="C9211E"/>
+                <w:sz w:val="26"/>
+                <w:szCs w:val="26"/>
+              </w:rPr>
+              <w:t>a</w:t>
+            </w:r>
+            <w:r>
+              <w:rPr>
+                <w:rFonts w:ascii="Times new roman" w:hAnsi="Times new roman"/>
+                <w:sz w:val="26"/>
+                <w:szCs w:val="26"/>
+              </w:rPr>
+              <w:t xml:space="preserve"> favorite film. And what is yours?</w:t>
+              <w:br/>
+              <w:t>This is my favorite film. And what is yours?</w:t>
             </w:r>
           </w:p>
         </w:tc>
@@ -1149,7 +1716,7 @@
         </w:tc>
         <w:tc>
           <w:tcPr>
-            <w:tcW w:w="4678" w:type="dxa"/>
+            <w:tcW w:w="4677" w:type="dxa"/>
             <w:tcBorders>
               <w:left w:val="single" w:sz="2" w:space="0" w:color="000000"/>
               <w:bottom w:val="single" w:sz="2" w:space="0" w:color="000000"/>
@@ -1171,10 +1738,45 @@
             <w:r>
               <w:rPr>
                 <w:rFonts w:ascii="Times new roman" w:hAnsi="Times new roman"/>
-                <w:sz w:val="26"/>
-                <w:szCs w:val="26"/>
-              </w:rPr>
-              <w:t>Do i come in?</w:t>
+                <w:b/>
+                <w:bCs/>
+                <w:color w:val="C9211E"/>
+                <w:sz w:val="26"/>
+                <w:szCs w:val="26"/>
+              </w:rPr>
+              <w:t>Do</w:t>
+            </w:r>
+            <w:r>
+              <w:rPr>
+                <w:rFonts w:ascii="Times new roman" w:hAnsi="Times new roman"/>
+                <w:sz w:val="26"/>
+                <w:szCs w:val="26"/>
+              </w:rPr>
+              <w:t xml:space="preserve"> i come in?</w:t>
+              <w:br/>
+            </w:r>
+            <w:r>
+              <w:rPr>
+                <w:rFonts w:eastAsia="Calibri" w:cs="Basic Roman" w:ascii="Times new roman" w:hAnsi="Times new roman"/>
+                <w:b/>
+                <w:bCs/>
+                <w:color w:val="00A933"/>
+                <w:kern w:val="0"/>
+                <w:sz w:val="26"/>
+                <w:szCs w:val="26"/>
+                <w:lang w:val="ru-RU" w:eastAsia="zh-CN" w:bidi="ar-SA"/>
+              </w:rPr>
+              <w:t>May</w:t>
+            </w:r>
+            <w:r>
+              <w:rPr>
+                <w:rFonts w:ascii="Times new roman" w:hAnsi="Times new roman"/>
+                <w:b w:val="false"/>
+                <w:bCs w:val="false"/>
+                <w:sz w:val="26"/>
+                <w:szCs w:val="26"/>
+              </w:rPr>
+              <w:t xml:space="preserve"> i come in?</w:t>
             </w:r>
           </w:p>
         </w:tc>
@@ -1213,7 +1815,7 @@
         </w:tc>
         <w:tc>
           <w:tcPr>
-            <w:tcW w:w="4678" w:type="dxa"/>
+            <w:tcW w:w="4677" w:type="dxa"/>
             <w:tcBorders>
               <w:left w:val="single" w:sz="2" w:space="0" w:color="000000"/>
               <w:bottom w:val="single" w:sz="2" w:space="0" w:color="000000"/>
@@ -1239,6 +1841,35 @@
                 <w:szCs w:val="26"/>
               </w:rPr>
               <w:t>Tell me who your friend and I will tell who you are</w:t>
+              <w:br/>
+              <w:t xml:space="preserve">Tell me who </w:t>
+            </w:r>
+            <w:r>
+              <w:rPr>
+                <w:rFonts w:ascii="Times new roman" w:hAnsi="Times new roman"/>
+                <w:b/>
+                <w:bCs/>
+                <w:color w:val="00A933"/>
+                <w:sz w:val="26"/>
+                <w:szCs w:val="26"/>
+              </w:rPr>
+              <w:t>is</w:t>
+            </w:r>
+            <w:r>
+              <w:rPr>
+                <w:rFonts w:ascii="Times new roman" w:hAnsi="Times new roman"/>
+                <w:sz w:val="26"/>
+                <w:szCs w:val="26"/>
+              </w:rPr>
+              <w:t xml:space="preserve"> </w:t>
+            </w:r>
+            <w:r>
+              <w:rPr>
+                <w:rFonts w:ascii="Times new roman" w:hAnsi="Times new roman"/>
+                <w:sz w:val="26"/>
+                <w:szCs w:val="26"/>
+              </w:rPr>
+              <w:t>your friend and I will tell who you are</w:t>
             </w:r>
           </w:p>
         </w:tc>
@@ -1277,7 +1908,7 @@
         </w:tc>
         <w:tc>
           <w:tcPr>
-            <w:tcW w:w="4678" w:type="dxa"/>
+            <w:tcW w:w="4677" w:type="dxa"/>
             <w:tcBorders>
               <w:left w:val="single" w:sz="2" w:space="0" w:color="000000"/>
               <w:bottom w:val="single" w:sz="2" w:space="0" w:color="000000"/>
@@ -1302,7 +1933,115 @@
                 <w:sz w:val="26"/>
                 <w:szCs w:val="26"/>
               </w:rPr>
-              <w:t>Will we go to in a cinema in sunday? I want to go in the best cinema of Kharkiv</w:t>
+              <w:t xml:space="preserve">Will we </w:t>
+            </w:r>
+            <w:r>
+              <w:rPr>
+                <w:rFonts w:ascii="Times new roman" w:hAnsi="Times new roman"/>
+                <w:b/>
+                <w:bCs/>
+                <w:color w:val="F10D0C"/>
+                <w:sz w:val="26"/>
+                <w:szCs w:val="26"/>
+                <w:shd w:fill="auto" w:val="clear"/>
+              </w:rPr>
+              <w:t xml:space="preserve">go to </w:t>
+            </w:r>
+            <w:r>
+              <w:rPr>
+                <w:rFonts w:ascii="Times new roman" w:hAnsi="Times new roman"/>
+                <w:sz w:val="26"/>
+                <w:szCs w:val="26"/>
+              </w:rPr>
+              <w:t xml:space="preserve">in a cinema in sunday? I want to go </w:t>
+            </w:r>
+            <w:r>
+              <w:rPr>
+                <w:rFonts w:ascii="Times new roman" w:hAnsi="Times new roman"/>
+                <w:b/>
+                <w:bCs/>
+                <w:color w:val="FF0000"/>
+                <w:sz w:val="26"/>
+                <w:szCs w:val="26"/>
+              </w:rPr>
+              <w:t>in</w:t>
+            </w:r>
+            <w:r>
+              <w:rPr>
+                <w:rFonts w:ascii="Times new roman" w:hAnsi="Times new roman"/>
+                <w:sz w:val="26"/>
+                <w:szCs w:val="26"/>
+              </w:rPr>
+              <w:t xml:space="preserve"> the best cinema of Kharkiv</w:t>
+              <w:br/>
+              <w:t xml:space="preserve">Will we </w:t>
+            </w:r>
+            <w:r>
+              <w:rPr>
+                <w:rFonts w:ascii="Times new roman" w:hAnsi="Times new roman"/>
+                <w:b/>
+                <w:bCs/>
+                <w:color w:val="00A933"/>
+                <w:sz w:val="26"/>
+                <w:szCs w:val="26"/>
+              </w:rPr>
+              <w:t xml:space="preserve">to </w:t>
+            </w:r>
+            <w:r>
+              <w:rPr>
+                <w:rFonts w:ascii="Times new roman" w:hAnsi="Times new roman"/>
+                <w:b/>
+                <w:bCs/>
+                <w:color w:val="00A933"/>
+                <w:sz w:val="26"/>
+                <w:szCs w:val="26"/>
+              </w:rPr>
+              <w:t>go</w:t>
+            </w:r>
+            <w:r>
+              <w:rPr>
+                <w:rFonts w:ascii="Times new roman" w:hAnsi="Times new roman"/>
+                <w:b/>
+                <w:bCs/>
+                <w:sz w:val="26"/>
+                <w:szCs w:val="26"/>
+              </w:rPr>
+              <w:t xml:space="preserve"> </w:t>
+            </w:r>
+            <w:r>
+              <w:rPr>
+                <w:rFonts w:ascii="Times new roman" w:hAnsi="Times new roman"/>
+                <w:sz w:val="26"/>
+                <w:szCs w:val="26"/>
+              </w:rPr>
+              <w:t xml:space="preserve">a </w:t>
+            </w:r>
+            <w:r>
+              <w:rPr>
+                <w:rFonts w:ascii="Times new roman" w:hAnsi="Times new roman"/>
+                <w:sz w:val="26"/>
+                <w:szCs w:val="26"/>
+              </w:rPr>
+              <w:t xml:space="preserve">in a cinema in sunday? I want to go </w:t>
+            </w:r>
+            <w:r>
+              <w:rPr>
+                <w:rFonts w:ascii="Times new roman" w:hAnsi="Times new roman"/>
+                <w:b/>
+                <w:bCs/>
+                <w:color w:val="00A933"/>
+                <w:sz w:val="26"/>
+                <w:szCs w:val="26"/>
+              </w:rPr>
+              <w:t>to</w:t>
+            </w:r>
+            <w:r>
+              <w:rPr>
+                <w:rFonts w:ascii="Times new roman" w:hAnsi="Times new roman"/>
+                <w:sz w:val="26"/>
+                <w:szCs w:val="26"/>
+              </w:rPr>
+              <w:t xml:space="preserve"> the best cinema of Kharkiv</w:t>
             </w:r>
           </w:p>
         </w:tc>
@@ -1335,13 +2074,13 @@
                 <w:sz w:val="26"/>
                 <w:szCs w:val="26"/>
               </w:rPr>
-              <w:t xml:space="preserve">Я собираюсь купить кучу еды завтра. </w:t>
-            </w:r>
-          </w:p>
-        </w:tc>
-        <w:tc>
-          <w:tcPr>
-            <w:tcW w:w="4678" w:type="dxa"/>
+              <w:t>Я собираюсь купить кучу еды завтра.</w:t>
+            </w:r>
+          </w:p>
+        </w:tc>
+        <w:tc>
+          <w:tcPr>
+            <w:tcW w:w="4677" w:type="dxa"/>
             <w:tcBorders>
               <w:left w:val="single" w:sz="2" w:space="0" w:color="000000"/>
               <w:bottom w:val="single" w:sz="2" w:space="0" w:color="000000"/>
@@ -1366,7 +2105,60 @@
                 <w:sz w:val="26"/>
                 <w:szCs w:val="26"/>
               </w:rPr>
-              <w:t>I am going to buy many food tomorrow</w:t>
+              <w:t xml:space="preserve">I am going to buy </w:t>
+            </w:r>
+            <w:r>
+              <w:rPr>
+                <w:rFonts w:ascii="Times new roman" w:hAnsi="Times new roman"/>
+                <w:b/>
+                <w:bCs/>
+                <w:color w:val="FF0000"/>
+                <w:sz w:val="26"/>
+                <w:szCs w:val="26"/>
+              </w:rPr>
+              <w:t>many</w:t>
+            </w:r>
+            <w:r>
+              <w:rPr>
+                <w:rFonts w:ascii="Times new roman" w:hAnsi="Times new roman"/>
+                <w:sz w:val="26"/>
+                <w:szCs w:val="26"/>
+              </w:rPr>
+              <w:t xml:space="preserve"> food tomorrow</w:t>
+              <w:br/>
+              <w:t xml:space="preserve">I am going to buy </w:t>
+            </w:r>
+            <w:r>
+              <w:rPr>
+                <w:rFonts w:eastAsia="Calibri" w:cs="Basic Roman" w:ascii="Times new roman" w:hAnsi="Times new roman"/>
+                <w:b/>
+                <w:bCs/>
+                <w:color w:val="00A933"/>
+                <w:kern w:val="0"/>
+                <w:sz w:val="26"/>
+                <w:szCs w:val="26"/>
+                <w:lang w:val="ru-RU" w:eastAsia="zh-CN" w:bidi="ar-SA"/>
+              </w:rPr>
+              <w:t>a lot of</w:t>
+            </w:r>
+            <w:r>
+              <w:rPr>
+                <w:rFonts w:ascii="Times new roman" w:hAnsi="Times new roman"/>
+                <w:b/>
+                <w:bCs/>
+                <w:color w:val="00A933"/>
+                <w:sz w:val="26"/>
+                <w:szCs w:val="26"/>
+              </w:rPr>
+              <w:t xml:space="preserve"> </w:t>
+            </w:r>
+            <w:r>
+              <w:rPr>
+                <w:rFonts w:ascii="Times new roman" w:hAnsi="Times new roman"/>
+                <w:sz w:val="26"/>
+                <w:szCs w:val="26"/>
+              </w:rPr>
+              <w:t>food tomorrow</w:t>
             </w:r>
           </w:p>
         </w:tc>
@@ -1428,10 +2220,56 @@
         <w:t xml:space="preserve">Это кейт. Она молодая женщина. Ей 25 лет. </w:t>
         <w:br/>
         <w:tab/>
-        <w:t xml:space="preserve">Кейт секретарь в большом офисе. Кейт очень хорошая женщина. Её волосы белые, её глаза голубые, её лицо овальное, её нос прямой, её губы красные. Кейт стройная и высокая. Её ноги длинные. Её фигура очень хорошая. </w:t>
+        <w:t xml:space="preserve">Кейт секретарь в большом офисе. Кейт очень хорошая женщина. Её волосы светлые, её глаза голубые, её лицо овальное, её нос прямой, её губы красные. Кейт </w:t>
+      </w:r>
+      <w:r>
+        <w:rPr>
+          <w:rFonts w:eastAsia="Calibri" w:cs="Basic Roman" w:ascii="Times new roman" w:hAnsi="Times new roman"/>
+          <w:b w:val="false"/>
+          <w:bCs w:val="false"/>
+          <w:color w:val="auto"/>
+          <w:kern w:val="0"/>
+          <w:sz w:val="28"/>
+          <w:szCs w:val="28"/>
+          <w:lang w:val="ru-RU" w:eastAsia="zh-CN" w:bidi="ar-SA"/>
+        </w:rPr>
+        <w:t>высокая</w:t>
+      </w:r>
+      <w:r>
+        <w:rPr>
+          <w:rFonts w:ascii="Times new roman" w:hAnsi="Times new roman"/>
+          <w:b w:val="false"/>
+          <w:bCs w:val="false"/>
+          <w:sz w:val="28"/>
+          <w:szCs w:val="28"/>
+        </w:rPr>
+        <w:t xml:space="preserve"> и стройная. Её ноги длинные. Её фигура очень хорошая. </w:t>
         <w:br/>
         <w:tab/>
-        <w:t xml:space="preserve">А это Борис. Он молодой мужчина. Ему 30 лет. Он бизнесмен. Он сейчас в её офисе. </w:t>
+        <w:t xml:space="preserve">А это Борис. Он молодой мужчина. Ему 30 лет. Он бизнесмен. Он сейчас в </w:t>
+      </w:r>
+      <w:r>
+        <w:rPr>
+          <w:rFonts w:eastAsia="Calibri" w:cs="Basic Roman" w:ascii="Times new roman" w:hAnsi="Times new roman"/>
+          <w:b w:val="false"/>
+          <w:bCs w:val="false"/>
+          <w:color w:val="auto"/>
+          <w:kern w:val="0"/>
+          <w:sz w:val="28"/>
+          <w:szCs w:val="28"/>
+          <w:lang w:val="ru-RU" w:eastAsia="zh-CN" w:bidi="ar-SA"/>
+        </w:rPr>
+        <w:t>своём</w:t>
+      </w:r>
+      <w:r>
+        <w:rPr>
+          <w:rFonts w:ascii="Times new roman" w:hAnsi="Times new roman"/>
+          <w:b w:val="false"/>
+          <w:bCs w:val="false"/>
+          <w:sz w:val="28"/>
+          <w:szCs w:val="28"/>
+        </w:rPr>
+        <w:t xml:space="preserve"> офисе. </w:t>
         <w:br/>
         <w:tab/>
         <w:t xml:space="preserve">Борис высокий и сильный. Его руки и ноги длинные и сильные. Его волосы тёмные, его глаза коричневые, его лицо овальное, его нос прямой. </w:t>
@@ -1440,7 +2278,30 @@
         <w:t xml:space="preserve">Кейт и Борис супруга и муж. Они счастливы вместе. </w:t>
         <w:br/>
         <w:tab/>
-        <w:t xml:space="preserve">Нина их дочь. Ей только 3 года. Она хорошая девочка с маленьким круглым лицом, белыми волосами, голубыми глазами, прямым носом и красными губами. </w:t>
+        <w:t xml:space="preserve">Нина их дочь. Ей только 3 года. Она хорошая девочка с маленьким круглым лицом, </w:t>
+      </w:r>
+      <w:r>
+        <w:rPr>
+          <w:rFonts w:eastAsia="Calibri" w:cs="Basic Roman" w:ascii="Times new roman" w:hAnsi="Times new roman"/>
+          <w:b w:val="false"/>
+          <w:bCs w:val="false"/>
+          <w:color w:val="auto"/>
+          <w:kern w:val="0"/>
+          <w:sz w:val="28"/>
+          <w:szCs w:val="28"/>
+          <w:lang w:val="ru-RU" w:eastAsia="zh-CN" w:bidi="ar-SA"/>
+        </w:rPr>
+        <w:t>светлыми</w:t>
+      </w:r>
+      <w:r>
+        <w:rPr>
+          <w:rFonts w:ascii="Times new roman" w:hAnsi="Times new roman"/>
+          <w:b w:val="false"/>
+          <w:bCs w:val="false"/>
+          <w:sz w:val="28"/>
+          <w:szCs w:val="28"/>
+        </w:rPr>
+        <w:t xml:space="preserve"> волосами, голубыми глазами, прямым носом и красными губами. </w:t>
       </w:r>
     </w:p>
     <w:p>
@@ -1450,11 +2311,6 @@
         <w:jc w:val="left"/>
         <w:rPr>
           <w:rFonts w:ascii="Times new roman" w:hAnsi="Times new roman"/>
-          <w:b w:val="false"/>
-          <w:b w:val="false"/>
-          <w:bCs w:val="false"/>
-          <w:sz w:val="28"/>
-          <w:szCs w:val="28"/>
         </w:rPr>
       </w:pPr>
       <w:r>
@@ -1465,17 +2321,25 @@
           <w:sz w:val="28"/>
           <w:szCs w:val="28"/>
         </w:rPr>
-      </w:r>
-    </w:p>
-    <w:p>
-      <w:pPr>
-        <w:pStyle w:val="Normal"/>
-        <w:spacing w:before="240" w:after="200"/>
-        <w:jc w:val="left"/>
-        <w:rPr>
-          <w:rFonts w:ascii="Times new roman" w:hAnsi="Times new roman"/>
-        </w:rPr>
-      </w:pPr>
+        <w:tab/>
+        <w:t xml:space="preserve">This is Kate. She is a young woman. She is 25 years old. </w:t>
+        <w:br/>
+        <w:tab/>
+        <w:t xml:space="preserve">Kate is a secretary in a large office. Kate is a very good woman. Her hair </w:t>
+      </w:r>
+      <w:r>
+        <w:rPr>
+          <w:rFonts w:eastAsia="Calibri" w:cs="Basic Roman" w:ascii="Times new roman" w:hAnsi="Times new roman"/>
+          <w:b w:val="false"/>
+          <w:bCs w:val="false"/>
+          <w:color w:val="auto"/>
+          <w:kern w:val="0"/>
+          <w:sz w:val="28"/>
+          <w:szCs w:val="28"/>
+          <w:lang w:val="ru-RU" w:eastAsia="zh-CN" w:bidi="ar-SA"/>
+        </w:rPr>
+        <w:t>is</w:t>
+      </w:r>
       <w:r>
         <w:rPr>
           <w:rFonts w:ascii="Times new roman" w:hAnsi="Times new roman"/>
@@ -1484,14 +2348,10 @@
           <w:sz w:val="28"/>
           <w:szCs w:val="28"/>
         </w:rPr>
-        <w:tab/>
-        <w:t xml:space="preserve">This is Kate. She is a young woman. She is 25 years old. </w:t>
+        <w:t xml:space="preserve"> blond, her eyes are blue, her face is oval, her nose is straight, her lips are red. Kate is slim and tall. Her legs are long. Her firuge is very nice. </w:t>
         <w:br/>
         <w:tab/>
-        <w:t xml:space="preserve">Kate is a secretary in a large office. Kate is a very good woman. Her hairs are blond, her eyes are blue, her face is oval, her nose is straight, her lips are red. Kate is slim and tall. Her legs are long. Her firuge is very nice. </w:t>
-        <w:br/>
-        <w:tab/>
-        <w:t xml:space="preserve">And that is Boris. He is young man. He is 30 years old. He is a businnesman, He is in her office now. </w:t>
+        <w:t xml:space="preserve">And that is Boris. He is a young man. He is 30 years old. He is a businnesman, He is in his office now. </w:t>
         <w:br/>
         <w:tab/>
         <w:t xml:space="preserve">Boris is tall and strong. His arms and legs are long and strong. His hair is dark, his eyes are brown, his face is oval, his nose is staight. </w:t>
@@ -1595,7 +2455,55 @@
           <w:sz w:val="28"/>
           <w:szCs w:val="28"/>
         </w:rPr>
-        <w:t xml:space="preserve">My mother a lot of works. She comes home very tired. I love her and I help her. I clean in my room. I wash a dishes after lunch. Sometimes I go to in a shops and to buy bread and milk. On sundays I help my mother to cook. </w:t>
+        <w:t xml:space="preserve">My mother </w:t>
+      </w:r>
+      <w:r>
+        <w:rPr>
+          <w:rFonts w:ascii="Times new roman" w:hAnsi="Times new roman"/>
+          <w:sz w:val="28"/>
+          <w:szCs w:val="28"/>
+        </w:rPr>
+        <w:t>works a lot</w:t>
+      </w:r>
+      <w:r>
+        <w:rPr>
+          <w:rFonts w:ascii="Times new roman" w:hAnsi="Times new roman"/>
+          <w:sz w:val="28"/>
+          <w:szCs w:val="28"/>
+        </w:rPr>
+        <w:t xml:space="preserve">. She comes home very tired. I love her and I help her. I clean my room. I wash </w:t>
+      </w:r>
+      <w:r>
+        <w:rPr>
+          <w:rFonts w:ascii="Times new roman" w:hAnsi="Times new roman"/>
+          <w:sz w:val="28"/>
+          <w:szCs w:val="28"/>
+        </w:rPr>
+        <w:t>the</w:t>
+      </w:r>
+      <w:r>
+        <w:rPr>
+          <w:rFonts w:ascii="Times new roman" w:hAnsi="Times new roman"/>
+          <w:sz w:val="28"/>
+          <w:szCs w:val="28"/>
+        </w:rPr>
+        <w:t xml:space="preserve"> dishes after lunch. Sometimes I go shop</w:t>
+      </w:r>
+      <w:r>
+        <w:rPr>
+          <w:rFonts w:ascii="Times new roman" w:hAnsi="Times new roman"/>
+          <w:sz w:val="28"/>
+          <w:szCs w:val="28"/>
+        </w:rPr>
+        <w:t>pin</w:t>
+      </w:r>
+      <w:r>
+        <w:rPr>
+          <w:rFonts w:ascii="Times new roman" w:hAnsi="Times new roman"/>
+          <w:sz w:val="28"/>
+          <w:szCs w:val="28"/>
+        </w:rPr>
+        <w:t xml:space="preserve"> to buy bread and milk. On sundays I help my mother to cook. </w:t>
       </w:r>
     </w:p>
     <w:p>
@@ -1632,7 +2540,7 @@
       </w:tblPr>
       <w:tblGrid>
         <w:gridCol w:w="4677"/>
-        <w:gridCol w:w="4678"/>
+        <w:gridCol w:w="4677"/>
       </w:tblGrid>
       <w:tr>
         <w:trPr/>
@@ -1669,7 +2577,7 @@
         </w:tc>
         <w:tc>
           <w:tcPr>
-            <w:tcW w:w="4678" w:type="dxa"/>
+            <w:tcW w:w="4677" w:type="dxa"/>
             <w:tcBorders>
               <w:top w:val="single" w:sz="2" w:space="0" w:color="000000"/>
               <w:left w:val="single" w:sz="2" w:space="0" w:color="000000"/>
@@ -1695,7 +2603,17 @@
                 <w:sz w:val="26"/>
                 <w:szCs w:val="26"/>
               </w:rPr>
-              <w:t>Yes, she a lot of works</w:t>
+              <w:t xml:space="preserve">Yes, she </w:t>
+            </w:r>
+            <w:r>
+              <w:rPr>
+                <w:rFonts w:ascii="Times new roman" w:hAnsi="Times new roman"/>
+                <w:sz w:val="26"/>
+                <w:szCs w:val="26"/>
+              </w:rPr>
+              <w:t>works a lot</w:t>
+              <w:br/>
+              <w:t>Yes, she does</w:t>
             </w:r>
           </w:p>
         </w:tc>
@@ -1734,7 +2652,7 @@
         </w:tc>
         <w:tc>
           <w:tcPr>
-            <w:tcW w:w="4678" w:type="dxa"/>
+            <w:tcW w:w="4677" w:type="dxa"/>
             <w:tcBorders>
               <w:left w:val="single" w:sz="2" w:space="0" w:color="000000"/>
               <w:bottom w:val="single" w:sz="2" w:space="0" w:color="000000"/>
@@ -1760,6 +2678,15 @@
                 <w:szCs w:val="26"/>
               </w:rPr>
               <w:t>Yes, I help her</w:t>
+              <w:br/>
+            </w:r>
+            <w:r>
+              <w:rPr>
+                <w:rFonts w:ascii="Times new roman" w:hAnsi="Times new roman"/>
+                <w:sz w:val="26"/>
+                <w:szCs w:val="26"/>
+              </w:rPr>
+              <w:t>Yes, I do</w:t>
             </w:r>
           </w:p>
         </w:tc>
@@ -1798,7 +2725,7 @@
         </w:tc>
         <w:tc>
           <w:tcPr>
-            <w:tcW w:w="4678" w:type="dxa"/>
+            <w:tcW w:w="4677" w:type="dxa"/>
             <w:tcBorders>
               <w:left w:val="single" w:sz="2" w:space="0" w:color="000000"/>
               <w:bottom w:val="single" w:sz="2" w:space="0" w:color="000000"/>
@@ -1823,7 +2750,31 @@
                 <w:sz w:val="26"/>
                 <w:szCs w:val="26"/>
               </w:rPr>
-              <w:t>I wash a dishes</w:t>
+              <w:t xml:space="preserve">I wash </w:t>
+            </w:r>
+            <w:r>
+              <w:rPr>
+                <w:rFonts w:ascii="Times new roman" w:hAnsi="Times new roman"/>
+                <w:sz w:val="26"/>
+                <w:szCs w:val="26"/>
+              </w:rPr>
+              <w:t>the</w:t>
+            </w:r>
+            <w:r>
+              <w:rPr>
+                <w:rFonts w:ascii="Times new roman" w:hAnsi="Times new roman"/>
+                <w:sz w:val="26"/>
+                <w:szCs w:val="26"/>
+              </w:rPr>
+              <w:t xml:space="preserve"> dishes </w:t>
+            </w:r>
+            <w:r>
+              <w:rPr>
+                <w:rFonts w:ascii="Times new roman" w:hAnsi="Times new roman"/>
+                <w:sz w:val="26"/>
+                <w:szCs w:val="26"/>
+              </w:rPr>
+              <w:t>and clean my room</w:t>
             </w:r>
           </w:p>
         </w:tc>
@@ -1862,7 +2813,7 @@
         </w:tc>
         <w:tc>
           <w:tcPr>
-            <w:tcW w:w="4678" w:type="dxa"/>
+            <w:tcW w:w="4677" w:type="dxa"/>
             <w:tcBorders>
               <w:left w:val="single" w:sz="2" w:space="0" w:color="000000"/>
               <w:bottom w:val="single" w:sz="2" w:space="0" w:color="000000"/>
@@ -1887,7 +2838,17 @@
                 <w:sz w:val="26"/>
                 <w:szCs w:val="26"/>
               </w:rPr>
-              <w:t>Yes, I go to in a shops</w:t>
+              <w:t xml:space="preserve">Yes, I go </w:t>
+            </w:r>
+            <w:r>
+              <w:rPr>
+                <w:rFonts w:ascii="Times new roman" w:hAnsi="Times new roman"/>
+                <w:sz w:val="26"/>
+                <w:szCs w:val="26"/>
+              </w:rPr>
+              <w:t>shopping</w:t>
+              <w:br/>
+              <w:t>Yes, I do</w:t>
             </w:r>
           </w:p>
         </w:tc>
@@ -1926,7 +2887,7 @@
         </w:tc>
         <w:tc>
           <w:tcPr>
-            <w:tcW w:w="4678" w:type="dxa"/>
+            <w:tcW w:w="4677" w:type="dxa"/>
             <w:tcBorders>
               <w:left w:val="single" w:sz="2" w:space="0" w:color="000000"/>
               <w:bottom w:val="single" w:sz="2" w:space="0" w:color="000000"/>
@@ -1952,6 +2913,15 @@
                 <w:szCs w:val="26"/>
               </w:rPr>
               <w:t>Yes, I help my mother to cook</w:t>
+              <w:br/>
+            </w:r>
+            <w:r>
+              <w:rPr>
+                <w:rFonts w:ascii="Times new roman" w:hAnsi="Times new roman"/>
+                <w:sz w:val="26"/>
+                <w:szCs w:val="26"/>
+              </w:rPr>
+              <w:t>Yes, I do</w:t>
             </w:r>
           </w:p>
         </w:tc>
@@ -1972,7 +2942,10 @@
       </w:pPr>
       <w:r>
         <w:rPr>
-          <w:rFonts w:ascii="Times new roman" w:hAnsi="Times new roman"/>
+          <w:b/>
+          <w:bCs/>
+          <w:sz w:val="28"/>
+          <w:szCs w:val="28"/>
         </w:rPr>
       </w:r>
     </w:p>
@@ -2031,10 +3004,153 @@
           <w:sz w:val="28"/>
           <w:szCs w:val="28"/>
         </w:rPr>
-        <w:t>Я живу в большом городе. В моём городе есть замечательный зоопарк. Мне нравится ходить туда с моими родителями. Там много веселых животных. Они слоны, львы, крокодилы, жираффы, обезьяны, тигры и остальные. Там много разных птиц тоже. Лев моё любимое животное. Он король животных. Мне очень нравится ходить в зоопарк.</w:t>
+        <w:t xml:space="preserve">Я живу в большом городе. В моём городе есть замечательный зоопарк. Мне нравится ходить туда с моими родителями. Там много веселых животных. </w:t>
+      </w:r>
+      <w:r>
+        <w:rPr>
+          <w:rFonts w:ascii="Times new roman" w:hAnsi="Times new roman"/>
+          <w:b w:val="false"/>
+          <w:bCs w:val="false"/>
+          <w:sz w:val="28"/>
+          <w:szCs w:val="28"/>
+        </w:rPr>
+        <w:t>Это</w:t>
+      </w:r>
+      <w:r>
+        <w:rPr>
+          <w:rFonts w:ascii="Times new roman" w:hAnsi="Times new roman"/>
+          <w:b w:val="false"/>
+          <w:bCs w:val="false"/>
+          <w:sz w:val="28"/>
+          <w:szCs w:val="28"/>
+        </w:rPr>
+        <w:t xml:space="preserve"> слоны, львы, крокодилы, жираффы, обезьяны, тигры и остальные. Там много разных птиц тоже. Лев моё любимое животное. Он король животных. Мне очень нравится ходить в зоопарк.</w:t>
         <w:br/>
         <w:br/>
-        <w:t xml:space="preserve">I live in a big city. There is a wonderful the zoo in my city. I like to go there with my parents. There are a lot of funny animals. They are elephants, lions, crocodiels, giraffes, monkeys, tigers and others. There are a lot of different birds too. Lion my a favorite animal. It is the kind of animals. </w:t>
+        <w:t xml:space="preserve">I live in </w:t>
+      </w:r>
+      <w:r>
+        <w:rPr>
+          <w:rFonts w:ascii="Times new roman" w:hAnsi="Times new roman"/>
+          <w:b w:val="false"/>
+          <w:bCs w:val="false"/>
+          <w:sz w:val="28"/>
+          <w:szCs w:val="28"/>
+        </w:rPr>
+        <w:t>a</w:t>
+      </w:r>
+      <w:r>
+        <w:rPr>
+          <w:rFonts w:ascii="Times new roman" w:hAnsi="Times new roman"/>
+          <w:b w:val="false"/>
+          <w:bCs w:val="false"/>
+          <w:sz w:val="28"/>
+          <w:szCs w:val="28"/>
+        </w:rPr>
+        <w:t xml:space="preserve"> big city. There is </w:t>
+      </w:r>
+      <w:r>
+        <w:rPr>
+          <w:rFonts w:ascii="Times new roman" w:hAnsi="Times new roman"/>
+          <w:b w:val="false"/>
+          <w:bCs w:val="false"/>
+          <w:sz w:val="28"/>
+          <w:szCs w:val="28"/>
+        </w:rPr>
+        <w:t xml:space="preserve">a </w:t>
+      </w:r>
+      <w:r>
+        <w:rPr>
+          <w:rFonts w:ascii="Times new roman" w:hAnsi="Times new roman"/>
+          <w:b w:val="false"/>
+          <w:bCs w:val="false"/>
+          <w:sz w:val="28"/>
+          <w:szCs w:val="28"/>
+        </w:rPr>
+        <w:t xml:space="preserve">wonderful zoo in my city. I like to go there with my parents. There are a lot of funny animals </w:t>
+      </w:r>
+      <w:r>
+        <w:rPr>
+          <w:rFonts w:ascii="Times new roman" w:hAnsi="Times new roman"/>
+          <w:b w:val="false"/>
+          <w:bCs w:val="false"/>
+          <w:sz w:val="28"/>
+          <w:szCs w:val="28"/>
+        </w:rPr>
+        <w:t>in it</w:t>
+      </w:r>
+      <w:r>
+        <w:rPr>
+          <w:rFonts w:ascii="Times new roman" w:hAnsi="Times new roman"/>
+          <w:b w:val="false"/>
+          <w:bCs w:val="false"/>
+          <w:sz w:val="28"/>
+          <w:szCs w:val="28"/>
+        </w:rPr>
+        <w:t xml:space="preserve">. They are elephants, lions, crocodiels, giraffes, monkeys, tigers and others. There are a lot of different birds too. Lion </w:t>
+      </w:r>
+      <w:r>
+        <w:rPr>
+          <w:rFonts w:ascii="Times new roman" w:hAnsi="Times new roman"/>
+          <w:b w:val="false"/>
+          <w:bCs w:val="false"/>
+          <w:sz w:val="28"/>
+          <w:szCs w:val="28"/>
+        </w:rPr>
+        <w:t xml:space="preserve">is </w:t>
+      </w:r>
+      <w:r>
+        <w:rPr>
+          <w:rFonts w:ascii="Times new roman" w:hAnsi="Times new roman"/>
+          <w:b w:val="false"/>
+          <w:bCs w:val="false"/>
+          <w:sz w:val="28"/>
+          <w:szCs w:val="28"/>
+        </w:rPr>
+        <w:t>my favorite animal. It is the kin</w:t>
+      </w:r>
+      <w:r>
+        <w:rPr>
+          <w:rFonts w:ascii="Times new roman" w:hAnsi="Times new roman"/>
+          <w:b w:val="false"/>
+          <w:bCs w:val="false"/>
+          <w:sz w:val="28"/>
+          <w:szCs w:val="28"/>
+        </w:rPr>
+        <w:t>g</w:t>
+      </w:r>
+      <w:r>
+        <w:rPr>
+          <w:rFonts w:ascii="Times new roman" w:hAnsi="Times new roman"/>
+          <w:b w:val="false"/>
+          <w:bCs w:val="false"/>
+          <w:sz w:val="28"/>
+          <w:szCs w:val="28"/>
+        </w:rPr>
+        <w:t xml:space="preserve"> of animals. </w:t>
+      </w:r>
+      <w:r>
+        <w:rPr>
+          <w:rFonts w:ascii="Times new roman" w:hAnsi="Times new roman"/>
+          <w:b w:val="false"/>
+          <w:bCs w:val="false"/>
+          <w:sz w:val="28"/>
+          <w:szCs w:val="28"/>
+        </w:rPr>
+        <w:t xml:space="preserve">I like </w:t>
+      </w:r>
+      <w:r>
+        <w:rPr>
+          <w:rFonts w:eastAsia="Calibri" w:cs="Basic Roman" w:ascii="Times new roman" w:hAnsi="Times new roman"/>
+          <w:b w:val="false"/>
+          <w:bCs w:val="false"/>
+          <w:color w:val="auto"/>
+          <w:kern w:val="0"/>
+          <w:sz w:val="28"/>
+          <w:szCs w:val="28"/>
+          <w:lang w:val="ru-RU" w:eastAsia="zh-CN" w:bidi="ar-SA"/>
+        </w:rPr>
+        <w:t>to go to the zoo very much.</w:t>
       </w:r>
     </w:p>
     <w:p>
@@ -2076,7 +3192,7 @@
       </w:tblPr>
       <w:tblGrid>
         <w:gridCol w:w="4677"/>
-        <w:gridCol w:w="4678"/>
+        <w:gridCol w:w="4677"/>
       </w:tblGrid>
       <w:tr>
         <w:trPr/>
@@ -2113,7 +3229,7 @@
         </w:tc>
         <w:tc>
           <w:tcPr>
-            <w:tcW w:w="4678" w:type="dxa"/>
+            <w:tcW w:w="4677" w:type="dxa"/>
             <w:tcBorders>
               <w:top w:val="single" w:sz="2" w:space="0" w:color="000000"/>
               <w:left w:val="single" w:sz="2" w:space="0" w:color="000000"/>
@@ -2139,7 +3255,26 @@
                 <w:sz w:val="28"/>
                 <w:szCs w:val="28"/>
               </w:rPr>
-              <w:t>Yes, there is the zoo in my city</w:t>
+              <w:t xml:space="preserve">Yes, there is </w:t>
+            </w:r>
+            <w:r>
+              <w:rPr>
+                <w:rFonts w:eastAsia="Calibri" w:cs="Basic Roman" w:ascii="Times new roman" w:hAnsi="Times new roman"/>
+                <w:color w:val="auto"/>
+                <w:kern w:val="0"/>
+                <w:sz w:val="28"/>
+                <w:szCs w:val="28"/>
+                <w:lang w:val="ru-RU" w:eastAsia="zh-CN" w:bidi="ar-SA"/>
+              </w:rPr>
+              <w:t>a</w:t>
+            </w:r>
+            <w:r>
+              <w:rPr>
+                <w:rFonts w:ascii="Times new roman" w:hAnsi="Times new roman"/>
+                <w:sz w:val="28"/>
+                <w:szCs w:val="28"/>
+              </w:rPr>
+              <w:t xml:space="preserve"> zoo in my city</w:t>
             </w:r>
           </w:p>
         </w:tc>
@@ -2178,7 +3313,7 @@
         </w:tc>
         <w:tc>
           <w:tcPr>
-            <w:tcW w:w="4678" w:type="dxa"/>
+            <w:tcW w:w="4677" w:type="dxa"/>
             <w:tcBorders>
               <w:left w:val="single" w:sz="2" w:space="0" w:color="000000"/>
               <w:bottom w:val="single" w:sz="2" w:space="0" w:color="000000"/>
@@ -2203,7 +3338,26 @@
                 <w:sz w:val="28"/>
                 <w:szCs w:val="28"/>
               </w:rPr>
-              <w:t>No, I like not to go to the zoo</w:t>
+              <w:t xml:space="preserve">No, I </w:t>
+            </w:r>
+            <w:r>
+              <w:rPr>
+                <w:rFonts w:eastAsia="Calibri" w:cs="Basic Roman" w:ascii="Times new roman" w:hAnsi="Times new roman"/>
+                <w:color w:val="auto"/>
+                <w:kern w:val="0"/>
+                <w:sz w:val="28"/>
+                <w:szCs w:val="28"/>
+                <w:lang w:val="ru-RU" w:eastAsia="zh-CN" w:bidi="ar-SA"/>
+              </w:rPr>
+              <w:t>don’t like</w:t>
+            </w:r>
+            <w:r>
+              <w:rPr>
+                <w:rFonts w:ascii="Times new roman" w:hAnsi="Times new roman"/>
+                <w:sz w:val="28"/>
+                <w:szCs w:val="28"/>
+              </w:rPr>
+              <w:t xml:space="preserve"> to go to the zoo</w:t>
             </w:r>
           </w:p>
         </w:tc>
@@ -2242,7 +3396,7 @@
         </w:tc>
         <w:tc>
           <w:tcPr>
-            <w:tcW w:w="4678" w:type="dxa"/>
+            <w:tcW w:w="4677" w:type="dxa"/>
             <w:tcBorders>
               <w:left w:val="single" w:sz="2" w:space="0" w:color="000000"/>
               <w:bottom w:val="single" w:sz="2" w:space="0" w:color="000000"/>
@@ -2324,7 +3478,7 @@
         </w:tc>
         <w:tc>
           <w:tcPr>
-            <w:tcW w:w="4678" w:type="dxa"/>
+            <w:tcW w:w="4677" w:type="dxa"/>
             <w:tcBorders>
               <w:left w:val="single" w:sz="2" w:space="0" w:color="000000"/>
               <w:bottom w:val="single" w:sz="2" w:space="0" w:color="000000"/>
@@ -2349,7 +3503,7 @@
                 <w:sz w:val="28"/>
                 <w:szCs w:val="28"/>
               </w:rPr>
-              <w:t xml:space="preserve">My a favorite animal is snake. </w:t>
+              <w:t>My favorite animal is snake.</w:t>
             </w:r>
           </w:p>
         </w:tc>
@@ -2413,7 +3567,7 @@
       </w:tblPr>
       <w:tblGrid>
         <w:gridCol w:w="4677"/>
-        <w:gridCol w:w="4678"/>
+        <w:gridCol w:w="4677"/>
       </w:tblGrid>
       <w:tr>
         <w:trPr/>
@@ -2450,7 +3604,7 @@
         </w:tc>
         <w:tc>
           <w:tcPr>
-            <w:tcW w:w="4678" w:type="dxa"/>
+            <w:tcW w:w="4677" w:type="dxa"/>
             <w:tcBorders>
               <w:top w:val="single" w:sz="2" w:space="0" w:color="000000"/>
               <w:left w:val="single" w:sz="2" w:space="0" w:color="000000"/>
@@ -2515,7 +3669,7 @@
         </w:tc>
         <w:tc>
           <w:tcPr>
-            <w:tcW w:w="4678" w:type="dxa"/>
+            <w:tcW w:w="4677" w:type="dxa"/>
             <w:tcBorders>
               <w:left w:val="single" w:sz="2" w:space="0" w:color="000000"/>
               <w:bottom w:val="single" w:sz="2" w:space="0" w:color="000000"/>
@@ -2579,7 +3733,7 @@
         </w:tc>
         <w:tc>
           <w:tcPr>
-            <w:tcW w:w="4678" w:type="dxa"/>
+            <w:tcW w:w="4677" w:type="dxa"/>
             <w:tcBorders>
               <w:left w:val="single" w:sz="2" w:space="0" w:color="000000"/>
               <w:bottom w:val="single" w:sz="2" w:space="0" w:color="000000"/>
@@ -2643,7 +3797,7 @@
         </w:tc>
         <w:tc>
           <w:tcPr>
-            <w:tcW w:w="4678" w:type="dxa"/>
+            <w:tcW w:w="4677" w:type="dxa"/>
             <w:tcBorders>
               <w:left w:val="single" w:sz="2" w:space="0" w:color="000000"/>
               <w:bottom w:val="single" w:sz="2" w:space="0" w:color="000000"/>
@@ -2707,7 +3861,7 @@
         </w:tc>
         <w:tc>
           <w:tcPr>
-            <w:tcW w:w="4678" w:type="dxa"/>
+            <w:tcW w:w="4677" w:type="dxa"/>
             <w:tcBorders>
               <w:left w:val="single" w:sz="2" w:space="0" w:color="000000"/>
               <w:bottom w:val="single" w:sz="2" w:space="0" w:color="000000"/>
@@ -2771,7 +3925,7 @@
         </w:tc>
         <w:tc>
           <w:tcPr>
-            <w:tcW w:w="4678" w:type="dxa"/>
+            <w:tcW w:w="4677" w:type="dxa"/>
             <w:tcBorders>
               <w:left w:val="single" w:sz="2" w:space="0" w:color="000000"/>
               <w:bottom w:val="single" w:sz="2" w:space="0" w:color="000000"/>
@@ -2833,7 +3987,7 @@
       </w:tblPr>
       <w:tblGrid>
         <w:gridCol w:w="4677"/>
-        <w:gridCol w:w="4678"/>
+        <w:gridCol w:w="4677"/>
       </w:tblGrid>
       <w:tr>
         <w:trPr/>
@@ -2864,13 +4018,45 @@
                 <w:sz w:val="26"/>
                 <w:szCs w:val="26"/>
               </w:rPr>
-              <w:t>Excume me, it this Mr. Hall’s offce?</w:t>
-            </w:r>
-          </w:p>
-        </w:tc>
-        <w:tc>
-          <w:tcPr>
-            <w:tcW w:w="4678" w:type="dxa"/>
+              <w:t>Excume me, i</w:t>
+            </w:r>
+            <w:r>
+              <w:rPr>
+                <w:rFonts w:ascii="Times new roman" w:hAnsi="Times new roman"/>
+                <w:sz w:val="26"/>
+                <w:szCs w:val="26"/>
+              </w:rPr>
+              <w:t>s</w:t>
+            </w:r>
+            <w:r>
+              <w:rPr>
+                <w:rFonts w:ascii="Times new roman" w:hAnsi="Times new roman"/>
+                <w:sz w:val="26"/>
+                <w:szCs w:val="26"/>
+              </w:rPr>
+              <w:t xml:space="preserve"> this Mr. Hall’s off</w:t>
+            </w:r>
+            <w:r>
+              <w:rPr>
+                <w:rFonts w:ascii="Times new roman" w:hAnsi="Times new roman"/>
+                <w:sz w:val="26"/>
+                <w:szCs w:val="26"/>
+              </w:rPr>
+              <w:t>i</w:t>
+            </w:r>
+            <w:r>
+              <w:rPr>
+                <w:rFonts w:ascii="Times new roman" w:hAnsi="Times new roman"/>
+                <w:sz w:val="26"/>
+                <w:szCs w:val="26"/>
+              </w:rPr>
+              <w:t>ce?</w:t>
+            </w:r>
+          </w:p>
+        </w:tc>
+        <w:tc>
+          <w:tcPr>
+            <w:tcW w:w="4677" w:type="dxa"/>
             <w:tcBorders>
               <w:top w:val="single" w:sz="2" w:space="0" w:color="000000"/>
               <w:left w:val="single" w:sz="2" w:space="0" w:color="000000"/>
@@ -2935,7 +4121,7 @@
         </w:tc>
         <w:tc>
           <w:tcPr>
-            <w:tcW w:w="4678" w:type="dxa"/>
+            <w:tcW w:w="4677" w:type="dxa"/>
             <w:tcBorders>
               <w:left w:val="single" w:sz="2" w:space="0" w:color="000000"/>
               <w:bottom w:val="single" w:sz="2" w:space="0" w:color="000000"/>
@@ -2999,7 +4185,7 @@
         </w:tc>
         <w:tc>
           <w:tcPr>
-            <w:tcW w:w="4678" w:type="dxa"/>
+            <w:tcW w:w="4677" w:type="dxa"/>
             <w:tcBorders>
               <w:left w:val="single" w:sz="2" w:space="0" w:color="000000"/>
               <w:bottom w:val="single" w:sz="2" w:space="0" w:color="000000"/>
@@ -3063,7 +4249,7 @@
         </w:tc>
         <w:tc>
           <w:tcPr>
-            <w:tcW w:w="4678" w:type="dxa"/>
+            <w:tcW w:w="4677" w:type="dxa"/>
             <w:tcBorders>
               <w:left w:val="single" w:sz="2" w:space="0" w:color="000000"/>
               <w:bottom w:val="single" w:sz="2" w:space="0" w:color="000000"/>
@@ -3127,7 +4313,7 @@
         </w:tc>
         <w:tc>
           <w:tcPr>
-            <w:tcW w:w="4678" w:type="dxa"/>
+            <w:tcW w:w="4677" w:type="dxa"/>
             <w:tcBorders>
               <w:left w:val="single" w:sz="2" w:space="0" w:color="000000"/>
               <w:bottom w:val="single" w:sz="2" w:space="0" w:color="000000"/>
@@ -3191,7 +4377,7 @@
         </w:tc>
         <w:tc>
           <w:tcPr>
-            <w:tcW w:w="4678" w:type="dxa"/>
+            <w:tcW w:w="4677" w:type="dxa"/>
             <w:tcBorders>
               <w:left w:val="single" w:sz="2" w:space="0" w:color="000000"/>
               <w:bottom w:val="single" w:sz="2" w:space="0" w:color="000000"/>
@@ -3263,7 +4449,7 @@
       </w:tblPr>
       <w:tblGrid>
         <w:gridCol w:w="4677"/>
-        <w:gridCol w:w="4678"/>
+        <w:gridCol w:w="4677"/>
       </w:tblGrid>
       <w:tr>
         <w:trPr/>
@@ -3300,7 +4486,7 @@
         </w:tc>
         <w:tc>
           <w:tcPr>
-            <w:tcW w:w="4678" w:type="dxa"/>
+            <w:tcW w:w="4677" w:type="dxa"/>
             <w:tcBorders>
               <w:top w:val="single" w:sz="2" w:space="0" w:color="000000"/>
               <w:left w:val="single" w:sz="2" w:space="0" w:color="000000"/>
@@ -3365,7 +4551,7 @@
         </w:tc>
         <w:tc>
           <w:tcPr>
-            <w:tcW w:w="4678" w:type="dxa"/>
+            <w:tcW w:w="4677" w:type="dxa"/>
             <w:tcBorders>
               <w:left w:val="single" w:sz="2" w:space="0" w:color="000000"/>
               <w:bottom w:val="single" w:sz="2" w:space="0" w:color="000000"/>
@@ -3429,7 +4615,7 @@
         </w:tc>
         <w:tc>
           <w:tcPr>
-            <w:tcW w:w="4678" w:type="dxa"/>
+            <w:tcW w:w="4677" w:type="dxa"/>
             <w:tcBorders>
               <w:left w:val="single" w:sz="2" w:space="0" w:color="000000"/>
               <w:bottom w:val="single" w:sz="2" w:space="0" w:color="000000"/>
@@ -3504,7 +4690,7 @@
       </w:tblPr>
       <w:tblGrid>
         <w:gridCol w:w="4677"/>
-        <w:gridCol w:w="4678"/>
+        <w:gridCol w:w="4677"/>
       </w:tblGrid>
       <w:tr>
         <w:trPr/>
@@ -3535,13 +4721,13 @@
                 <w:sz w:val="26"/>
                 <w:szCs w:val="26"/>
               </w:rPr>
-              <w:t xml:space="preserve">This is Mr. Bell, our manager. And this is Miss Green, our new interpreter. </w:t>
-            </w:r>
-          </w:p>
-        </w:tc>
-        <w:tc>
-          <w:tcPr>
-            <w:tcW w:w="4678" w:type="dxa"/>
+              <w:t>This is Mr. Bell, our manager. And this is Miss Green, our new interpreter.</w:t>
+            </w:r>
+          </w:p>
+        </w:tc>
+        <w:tc>
+          <w:tcPr>
+            <w:tcW w:w="4677" w:type="dxa"/>
             <w:tcBorders>
               <w:top w:val="single" w:sz="2" w:space="0" w:color="000000"/>
               <w:left w:val="single" w:sz="2" w:space="0" w:color="000000"/>
@@ -3606,7 +4792,7 @@
         </w:tc>
         <w:tc>
           <w:tcPr>
-            <w:tcW w:w="4678" w:type="dxa"/>
+            <w:tcW w:w="4677" w:type="dxa"/>
             <w:tcBorders>
               <w:left w:val="single" w:sz="2" w:space="0" w:color="000000"/>
               <w:bottom w:val="single" w:sz="2" w:space="0" w:color="000000"/>
@@ -3670,7 +4856,7 @@
         </w:tc>
         <w:tc>
           <w:tcPr>
-            <w:tcW w:w="4678" w:type="dxa"/>
+            <w:tcW w:w="4677" w:type="dxa"/>
             <w:tcBorders>
               <w:left w:val="single" w:sz="2" w:space="0" w:color="000000"/>
               <w:bottom w:val="single" w:sz="2" w:space="0" w:color="000000"/>
@@ -3734,7 +4920,7 @@
         </w:tc>
         <w:tc>
           <w:tcPr>
-            <w:tcW w:w="4678" w:type="dxa"/>
+            <w:tcW w:w="4677" w:type="dxa"/>
             <w:tcBorders>
               <w:left w:val="single" w:sz="2" w:space="0" w:color="000000"/>
               <w:bottom w:val="single" w:sz="2" w:space="0" w:color="000000"/>
